--- a/assignment1.txt (4).docx
+++ b/assignment1.txt (4).docx
@@ -10,7 +10,6 @@
           <w:docPartUnique/>
         </w:docPartObj>
       </w:sdtPr>
-      <w:sdtEndPr/>
       <w:sdtContent>
         <w:p/>
         <w:p>
@@ -67,7 +66,6 @@
                             <w:dataBinding w:prefixMappings="xmlns:ns0='http://purl.org/dc/elements/1.1/' xmlns:ns1='http://schemas.openxmlformats.org/package/2006/metadata/core-properties' " w:xpath="/ns1:coreProperties[1]/ns0:title[1]" w:storeItemID="{6C3C8BC8-F283-45AE-878A-BAB7291924A1}"/>
                             <w:text/>
                           </w:sdtPr>
-                          <w:sdtEndPr/>
                           <w:sdtContent>
                             <w:r>
                               <w:rPr>
@@ -126,7 +124,6 @@
                           <w:dataBinding w:prefixMappings="xmlns:ns0='http://schemas.openxmlformats.org/officeDocument/2006/extended-properties' " w:xpath="/ns0:Properties[1]/ns0:Company[1]" w:storeItemID="{6668398D-A668-4E3E-A5EB-62B293D839F1}"/>
                           <w:text/>
                         </w:sdtPr>
-                        <w:sdtEndPr/>
                         <w:sdtContent>
                           <w:r>
                             <w:rPr>
@@ -169,7 +166,6 @@
                           <w:dataBinding w:prefixMappings="xmlns:ns0='http://schemas.microsoft.com/office/2006/coverPageProps' " w:xpath="/ns0:CoverPageProperties[1]/ns0:CompanyAddress[1]" w:storeItemID="{55AF091B-3C7A-41E3-B477-F2FDAA23CFDA}"/>
                           <w:text/>
                         </w:sdtPr>
-                        <w:sdtEndPr/>
                         <w:sdtContent>
                           <w:r>
                             <w:rPr>
@@ -210,7 +206,6 @@
                         <w:dataBinding w:prefixMappings="xmlns:ns0='http://purl.org/dc/elements/1.1/' xmlns:ns1='http://schemas.openxmlformats.org/package/2006/metadata/core-properties' " w:xpath="/ns1:coreProperties[1]/ns0:subject[1]" w:storeItemID="{6C3C8BC8-F283-45AE-878A-BAB7291924A1}"/>
                         <w:text/>
                       </w:sdtPr>
-                      <w:sdtEndPr/>
                       <w:sdtContent>
                         <w:p>
                           <w:pPr>
@@ -249,7 +244,6 @@
                         <w:dataBinding w:prefixMappings="xmlns:ns0='http://purl.org/dc/elements/1.1/' xmlns:ns1='http://schemas.openxmlformats.org/package/2006/metadata/core-properties' " w:xpath="/ns1:coreProperties[1]/ns0:creator[1]" w:storeItemID="{6C3C8BC8-F283-45AE-878A-BAB7291924A1}"/>
                         <w:text/>
                       </w:sdtPr>
-                      <w:sdtEndPr/>
                       <w:sdtContent>
                         <w:p>
                           <w:pPr>
@@ -285,7 +279,7 @@
               <w:noProof/>
             </w:rPr>
             <w:pict>
-              <v:rect id="Rectangle 130" o:spid="_x0000_s1073" style="position:absolute;margin-left:-17.6pt;margin-top:0;width:46.8pt;height:77.75pt;z-index:251660288;visibility:visible;mso-wrap-style:square;mso-width-percent:76;mso-height-percent:98;mso-top-percent:23;mso-wrap-distance-left:9pt;mso-wrap-distance-top:0;mso-wrap-distance-right:9pt;mso-wrap-distance-bottom:0;mso-position-horizontal:right;mso-position-horizontal-relative:margin;mso-position-vertical-relative:page;mso-width-percent:76;mso-height-percent:98;mso-top-percent:23;mso-width-relative:page;mso-height-relative:page;v-text-anchor:bottom" o:gfxdata="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" fillcolor="#4f81bd [3204]" stroked="f" strokeweight="2pt">
+              <v:rect id="Rectangle 130" o:spid="_x0000_s1073" style="position:absolute;margin-left:-22pt;margin-top:0;width:46.8pt;height:77.75pt;z-index:251660288;visibility:visible;mso-wrap-style:square;mso-width-percent:76;mso-height-percent:98;mso-top-percent:23;mso-wrap-distance-left:9pt;mso-wrap-distance-top:0;mso-wrap-distance-right:9pt;mso-wrap-distance-bottom:0;mso-position-horizontal:right;mso-position-horizontal-relative:margin;mso-position-vertical-relative:page;mso-width-percent:76;mso-height-percent:98;mso-top-percent:23;mso-width-relative:page;mso-height-relative:page;v-text-anchor:bottom" o:gfxdata="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" fillcolor="#4f81bd [3204]" stroked="f" strokeweight="2pt">
                 <v:path arrowok="t"/>
                 <o:lock v:ext="edit" aspectratio="t"/>
                 <v:textbox inset="3.6pt,,3.6pt">
@@ -308,7 +302,6 @@
                           <w:calendar w:val="gregorian"/>
                         </w:date>
                       </w:sdtPr>
-                      <w:sdtEndPr/>
                       <w:sdtContent>
                         <w:p>
                           <w:pPr>
@@ -395,7 +388,7 @@
           <w:r>
             <w:fldChar w:fldCharType="separate"/>
           </w:r>
-          <w:hyperlink w:anchor="_Toc4713655" w:history="1">
+          <w:hyperlink w:anchor="_Toc6349658" w:history="1">
             <w:r>
               <w:rPr>
                 <w:rStyle w:val="Hyperlink"/>
@@ -423,7 +416,7 @@
                 <w:noProof/>
                 <w:webHidden/>
               </w:rPr>
-              <w:instrText xml:space="preserve"> PAGEREF _Toc4713655 \h </w:instrText>
+              <w:instrText xml:space="preserve"> PAGEREF _Toc6349658 \h </w:instrText>
             </w:r>
             <w:r>
               <w:rPr>
@@ -465,7 +458,7 @@
               <w:noProof/>
             </w:rPr>
           </w:pPr>
-          <w:hyperlink w:anchor="_Toc4713656" w:history="1">
+          <w:hyperlink w:anchor="_Toc6349659" w:history="1">
             <w:r>
               <w:rPr>
                 <w:rStyle w:val="Hyperlink"/>
@@ -492,7 +485,7 @@
                 <w:noProof/>
                 <w:webHidden/>
               </w:rPr>
-              <w:instrText xml:space="preserve"> PAGEREF _Toc4713656 \h </w:instrText>
+              <w:instrText xml:space="preserve"> PAGEREF _Toc6349659 \h </w:instrText>
             </w:r>
             <w:r>
               <w:rPr>
@@ -534,7 +527,7 @@
               <w:noProof/>
             </w:rPr>
           </w:pPr>
-          <w:hyperlink w:anchor="_Toc4713657" w:history="1">
+          <w:hyperlink w:anchor="_Toc6349660" w:history="1">
             <w:r>
               <w:rPr>
                 <w:rStyle w:val="Hyperlink"/>
@@ -562,7 +555,7 @@
                 <w:noProof/>
                 <w:webHidden/>
               </w:rPr>
-              <w:instrText xml:space="preserve"> PAGEREF _Toc4713657 \h </w:instrText>
+              <w:instrText xml:space="preserve"> PAGEREF _Toc6349660 \h </w:instrText>
             </w:r>
             <w:r>
               <w:rPr>
@@ -604,7 +597,7 @@
               <w:noProof/>
             </w:rPr>
           </w:pPr>
-          <w:hyperlink w:anchor="_Toc4713658" w:history="1">
+          <w:hyperlink w:anchor="_Toc6349661" w:history="1">
             <w:r>
               <w:rPr>
                 <w:rStyle w:val="Hyperlink"/>
@@ -631,7 +624,7 @@
                 <w:noProof/>
                 <w:webHidden/>
               </w:rPr>
-              <w:instrText xml:space="preserve"> PAGEREF _Toc4713658 \h </w:instrText>
+              <w:instrText xml:space="preserve"> PAGEREF _Toc6349661 \h </w:instrText>
             </w:r>
             <w:r>
               <w:rPr>
@@ -673,7 +666,7 @@
               <w:noProof/>
             </w:rPr>
           </w:pPr>
-          <w:hyperlink w:anchor="_Toc4713659" w:history="1">
+          <w:hyperlink w:anchor="_Toc6349662" w:history="1">
             <w:r>
               <w:rPr>
                 <w:rStyle w:val="Hyperlink"/>
@@ -700,7 +693,7 @@
                 <w:noProof/>
                 <w:webHidden/>
               </w:rPr>
-              <w:instrText xml:space="preserve"> PAGEREF _Toc4713659 \h </w:instrText>
+              <w:instrText xml:space="preserve"> PAGEREF _Toc6349662 \h </w:instrText>
             </w:r>
             <w:r>
               <w:rPr>
@@ -742,7 +735,7 @@
               <w:noProof/>
             </w:rPr>
           </w:pPr>
-          <w:hyperlink w:anchor="_Toc4713660" w:history="1">
+          <w:hyperlink w:anchor="_Toc6349663" w:history="1">
             <w:r>
               <w:rPr>
                 <w:rStyle w:val="Hyperlink"/>
@@ -769,7 +762,7 @@
                 <w:noProof/>
                 <w:webHidden/>
               </w:rPr>
-              <w:instrText xml:space="preserve"> PAGEREF _Toc4713660 \h </w:instrText>
+              <w:instrText xml:space="preserve"> PAGEREF _Toc6349663 \h </w:instrText>
             </w:r>
             <w:r>
               <w:rPr>
@@ -811,7 +804,7 @@
               <w:noProof/>
             </w:rPr>
           </w:pPr>
-          <w:hyperlink w:anchor="_Toc4713661" w:history="1">
+          <w:hyperlink w:anchor="_Toc6349664" w:history="1">
             <w:r>
               <w:rPr>
                 <w:rStyle w:val="Hyperlink"/>
@@ -838,7 +831,7 @@
                 <w:noProof/>
                 <w:webHidden/>
               </w:rPr>
-              <w:instrText xml:space="preserve"> PAGEREF _Toc4713661 \h </w:instrText>
+              <w:instrText xml:space="preserve"> PAGEREF _Toc6349664 \h </w:instrText>
             </w:r>
             <w:r>
               <w:rPr>
@@ -880,7 +873,7 @@
               <w:noProof/>
             </w:rPr>
           </w:pPr>
-          <w:hyperlink w:anchor="_Toc4713662" w:history="1">
+          <w:hyperlink w:anchor="_Toc6349665" w:history="1">
             <w:r>
               <w:rPr>
                 <w:rStyle w:val="Hyperlink"/>
@@ -908,7 +901,7 @@
                 <w:noProof/>
                 <w:webHidden/>
               </w:rPr>
-              <w:instrText xml:space="preserve"> PAGEREF _Toc4713662 \h </w:instrText>
+              <w:instrText xml:space="preserve"> PAGEREF _Toc6349665 \h </w:instrText>
             </w:r>
             <w:r>
               <w:rPr>
@@ -928,7 +921,7 @@
                 <w:noProof/>
                 <w:webHidden/>
               </w:rPr>
-              <w:t>17</w:t>
+              <w:t>18</w:t>
             </w:r>
             <w:r>
               <w:rPr>
@@ -950,7 +943,7 @@
               <w:noProof/>
             </w:rPr>
           </w:pPr>
-          <w:hyperlink w:anchor="_Toc4713663" w:history="1">
+          <w:hyperlink w:anchor="_Toc6349666" w:history="1">
             <w:r>
               <w:rPr>
                 <w:rStyle w:val="Hyperlink"/>
@@ -977,7 +970,7 @@
                 <w:noProof/>
                 <w:webHidden/>
               </w:rPr>
-              <w:instrText xml:space="preserve"> PAGEREF _Toc4713663 \h </w:instrText>
+              <w:instrText xml:space="preserve"> PAGEREF _Toc6349666 \h </w:instrText>
             </w:r>
             <w:r>
               <w:rPr>
@@ -997,7 +990,7 @@
                 <w:noProof/>
                 <w:webHidden/>
               </w:rPr>
-              <w:t>17</w:t>
+              <w:t>18</w:t>
             </w:r>
             <w:r>
               <w:rPr>
@@ -1019,7 +1012,7 @@
               <w:noProof/>
             </w:rPr>
           </w:pPr>
-          <w:hyperlink w:anchor="_Toc4713664" w:history="1">
+          <w:hyperlink w:anchor="_Toc6349667" w:history="1">
             <w:r>
               <w:rPr>
                 <w:rStyle w:val="Hyperlink"/>
@@ -1046,7 +1039,7 @@
                 <w:noProof/>
                 <w:webHidden/>
               </w:rPr>
-              <w:instrText xml:space="preserve"> PAGEREF _Toc4713664 \h </w:instrText>
+              <w:instrText xml:space="preserve"> PAGEREF _Toc6349667 \h </w:instrText>
             </w:r>
             <w:r>
               <w:rPr>
@@ -1066,7 +1059,7 @@
                 <w:noProof/>
                 <w:webHidden/>
               </w:rPr>
-              <w:t>21</w:t>
+              <w:t>22</w:t>
             </w:r>
             <w:r>
               <w:rPr>
@@ -1088,7 +1081,7 @@
               <w:noProof/>
             </w:rPr>
           </w:pPr>
-          <w:hyperlink w:anchor="_Toc4713665" w:history="1">
+          <w:hyperlink w:anchor="_Toc6349668" w:history="1">
             <w:r>
               <w:rPr>
                 <w:rStyle w:val="Hyperlink"/>
@@ -1116,7 +1109,7 @@
                 <w:noProof/>
                 <w:webHidden/>
               </w:rPr>
-              <w:instrText xml:space="preserve"> PAGEREF _Toc4713665 \h </w:instrText>
+              <w:instrText xml:space="preserve"> PAGEREF _Toc6349668 \h </w:instrText>
             </w:r>
             <w:r>
               <w:rPr>
@@ -1136,7 +1129,7 @@
                 <w:noProof/>
                 <w:webHidden/>
               </w:rPr>
-              <w:t>24</w:t>
+              <w:t>25</w:t>
             </w:r>
             <w:r>
               <w:rPr>
@@ -1158,7 +1151,7 @@
               <w:noProof/>
             </w:rPr>
           </w:pPr>
-          <w:hyperlink w:anchor="_Toc4713666" w:history="1">
+          <w:hyperlink w:anchor="_Toc6349669" w:history="1">
             <w:r>
               <w:rPr>
                 <w:rStyle w:val="Hyperlink"/>
@@ -1185,7 +1178,7 @@
                 <w:noProof/>
                 <w:webHidden/>
               </w:rPr>
-              <w:instrText xml:space="preserve"> PAGEREF _Toc4713666 \h </w:instrText>
+              <w:instrText xml:space="preserve"> PAGEREF _Toc6349669 \h </w:instrText>
             </w:r>
             <w:r>
               <w:rPr>
@@ -1205,7 +1198,7 @@
                 <w:noProof/>
                 <w:webHidden/>
               </w:rPr>
-              <w:t>24</w:t>
+              <w:t>25</w:t>
             </w:r>
             <w:r>
               <w:rPr>
@@ -1227,7 +1220,7 @@
               <w:noProof/>
             </w:rPr>
           </w:pPr>
-          <w:hyperlink w:anchor="_Toc4713667" w:history="1">
+          <w:hyperlink w:anchor="_Toc6349670" w:history="1">
             <w:r>
               <w:rPr>
                 <w:rStyle w:val="Hyperlink"/>
@@ -1255,7 +1248,7 @@
                 <w:noProof/>
                 <w:webHidden/>
               </w:rPr>
-              <w:instrText xml:space="preserve"> PAGEREF _Toc4713667 \h </w:instrText>
+              <w:instrText xml:space="preserve"> PAGEREF _Toc6349670 \h </w:instrText>
             </w:r>
             <w:r>
               <w:rPr>
@@ -1275,7 +1268,7 @@
                 <w:noProof/>
                 <w:webHidden/>
               </w:rPr>
-              <w:t>28</w:t>
+              <w:t>29</w:t>
             </w:r>
             <w:r>
               <w:rPr>
@@ -1297,7 +1290,7 @@
               <w:noProof/>
             </w:rPr>
           </w:pPr>
-          <w:hyperlink w:anchor="_Toc4713668" w:history="1">
+          <w:hyperlink w:anchor="_Toc6349671" w:history="1">
             <w:r>
               <w:rPr>
                 <w:rStyle w:val="Hyperlink"/>
@@ -1324,7 +1317,7 @@
                 <w:noProof/>
                 <w:webHidden/>
               </w:rPr>
-              <w:instrText xml:space="preserve"> PAGEREF _Toc4713668 \h </w:instrText>
+              <w:instrText xml:space="preserve"> PAGEREF _Toc6349671 \h </w:instrText>
             </w:r>
             <w:r>
               <w:rPr>
@@ -1344,7 +1337,7 @@
                 <w:noProof/>
                 <w:webHidden/>
               </w:rPr>
-              <w:t>28</w:t>
+              <w:t>29</w:t>
             </w:r>
             <w:r>
               <w:rPr>
@@ -1366,7 +1359,7 @@
               <w:noProof/>
             </w:rPr>
           </w:pPr>
-          <w:hyperlink w:anchor="_Toc4713669" w:history="1">
+          <w:hyperlink w:anchor="_Toc6349672" w:history="1">
             <w:r>
               <w:rPr>
                 <w:rStyle w:val="Hyperlink"/>
@@ -1393,7 +1386,7 @@
                 <w:noProof/>
                 <w:webHidden/>
               </w:rPr>
-              <w:instrText xml:space="preserve"> PAGEREF _Toc4713669 \h </w:instrText>
+              <w:instrText xml:space="preserve"> PAGEREF _Toc6349672 \h </w:instrText>
             </w:r>
             <w:r>
               <w:rPr>
@@ -1413,7 +1406,7 @@
                 <w:noProof/>
                 <w:webHidden/>
               </w:rPr>
-              <w:t>30</w:t>
+              <w:t>31</w:t>
             </w:r>
             <w:r>
               <w:rPr>
@@ -1435,7 +1428,7 @@
               <w:noProof/>
             </w:rPr>
           </w:pPr>
-          <w:hyperlink w:anchor="_Toc4713670" w:history="1">
+          <w:hyperlink w:anchor="_Toc6349673" w:history="1">
             <w:r>
               <w:rPr>
                 <w:rStyle w:val="Hyperlink"/>
@@ -1463,7 +1456,7 @@
                 <w:noProof/>
                 <w:webHidden/>
               </w:rPr>
-              <w:instrText xml:space="preserve"> PAGEREF _Toc4713670 \h </w:instrText>
+              <w:instrText xml:space="preserve"> PAGEREF _Toc6349673 \h </w:instrText>
             </w:r>
             <w:r>
               <w:rPr>
@@ -1483,7 +1476,7 @@
                 <w:noProof/>
                 <w:webHidden/>
               </w:rPr>
-              <w:t>32</w:t>
+              <w:t>34</w:t>
             </w:r>
             <w:r>
               <w:rPr>
@@ -1505,7 +1498,7 @@
               <w:noProof/>
             </w:rPr>
           </w:pPr>
-          <w:hyperlink w:anchor="_Toc4713671" w:history="1">
+          <w:hyperlink w:anchor="_Toc6349674" w:history="1">
             <w:r>
               <w:rPr>
                 <w:rStyle w:val="Hyperlink"/>
@@ -1532,7 +1525,7 @@
                 <w:noProof/>
                 <w:webHidden/>
               </w:rPr>
-              <w:instrText xml:space="preserve"> PAGEREF _Toc4713671 \h </w:instrText>
+              <w:instrText xml:space="preserve"> PAGEREF _Toc6349674 \h </w:instrText>
             </w:r>
             <w:r>
               <w:rPr>
@@ -1552,7 +1545,7 @@
                 <w:noProof/>
                 <w:webHidden/>
               </w:rPr>
-              <w:t>32</w:t>
+              <w:t>34</w:t>
             </w:r>
             <w:r>
               <w:rPr>
@@ -1574,7 +1567,7 @@
               <w:noProof/>
             </w:rPr>
           </w:pPr>
-          <w:hyperlink w:anchor="_Toc4713672" w:history="1">
+          <w:hyperlink w:anchor="_Toc6349675" w:history="1">
             <w:r>
               <w:rPr>
                 <w:rStyle w:val="Hyperlink"/>
@@ -1602,7 +1595,7 @@
                 <w:noProof/>
                 <w:webHidden/>
               </w:rPr>
-              <w:instrText xml:space="preserve"> PAGEREF _Toc4713672 \h </w:instrText>
+              <w:instrText xml:space="preserve"> PAGEREF _Toc6349675 \h </w:instrText>
             </w:r>
             <w:r>
               <w:rPr>
@@ -1622,7 +1615,7 @@
                 <w:noProof/>
                 <w:webHidden/>
               </w:rPr>
-              <w:t>52</w:t>
+              <w:t>51</w:t>
             </w:r>
             <w:r>
               <w:rPr>
@@ -1644,7 +1637,7 @@
               <w:noProof/>
             </w:rPr>
           </w:pPr>
-          <w:hyperlink w:anchor="_Toc4713673" w:history="1">
+          <w:hyperlink w:anchor="_Toc6349676" w:history="1">
             <w:r>
               <w:rPr>
                 <w:rStyle w:val="Hyperlink"/>
@@ -1671,7 +1664,7 @@
                 <w:noProof/>
                 <w:webHidden/>
               </w:rPr>
-              <w:instrText xml:space="preserve"> PAGEREF _Toc4713673 \h </w:instrText>
+              <w:instrText xml:space="preserve"> PAGEREF _Toc6349676 \h </w:instrText>
             </w:r>
             <w:r>
               <w:rPr>
@@ -1691,7 +1684,7 @@
                 <w:noProof/>
                 <w:webHidden/>
               </w:rPr>
-              <w:t>52</w:t>
+              <w:t>51</w:t>
             </w:r>
             <w:r>
               <w:rPr>
@@ -1713,7 +1706,7 @@
               <w:noProof/>
             </w:rPr>
           </w:pPr>
-          <w:hyperlink w:anchor="_Toc4713674" w:history="1">
+          <w:hyperlink w:anchor="_Toc6349677" w:history="1">
             <w:r>
               <w:rPr>
                 <w:rStyle w:val="Hyperlink"/>
@@ -1741,7 +1734,7 @@
                 <w:noProof/>
                 <w:webHidden/>
               </w:rPr>
-              <w:instrText xml:space="preserve"> PAGEREF _Toc4713674 \h </w:instrText>
+              <w:instrText xml:space="preserve"> PAGEREF _Toc6349677 \h </w:instrText>
             </w:r>
             <w:r>
               <w:rPr>
@@ -1761,7 +1754,7 @@
                 <w:noProof/>
                 <w:webHidden/>
               </w:rPr>
-              <w:t>56</w:t>
+              <w:t>54</w:t>
             </w:r>
             <w:r>
               <w:rPr>
@@ -1783,7 +1776,7 @@
               <w:noProof/>
             </w:rPr>
           </w:pPr>
-          <w:hyperlink w:anchor="_Toc4713675" w:history="1">
+          <w:hyperlink w:anchor="_Toc6349678" w:history="1">
             <w:r>
               <w:rPr>
                 <w:rStyle w:val="Hyperlink"/>
@@ -1810,7 +1803,7 @@
                 <w:noProof/>
                 <w:webHidden/>
               </w:rPr>
-              <w:instrText xml:space="preserve"> PAGEREF _Toc4713675 \h </w:instrText>
+              <w:instrText xml:space="preserve"> PAGEREF _Toc6349678 \h </w:instrText>
             </w:r>
             <w:r>
               <w:rPr>
@@ -1830,7 +1823,146 @@
                 <w:noProof/>
                 <w:webHidden/>
               </w:rPr>
-              <w:t>56</w:t>
+              <w:t>54</w:t>
+            </w:r>
+            <w:r>
+              <w:rPr>
+                <w:noProof/>
+                <w:webHidden/>
+              </w:rPr>
+              <w:fldChar w:fldCharType="end"/>
+            </w:r>
+          </w:hyperlink>
+        </w:p>
+        <w:p>
+          <w:pPr>
+            <w:pStyle w:val="TOC1"/>
+            <w:tabs>
+              <w:tab w:val="right" w:leader="dot" w:pos="9350"/>
+            </w:tabs>
+            <w:rPr>
+              <w:rFonts w:eastAsiaTheme="minorEastAsia"/>
+              <w:noProof/>
+            </w:rPr>
+          </w:pPr>
+          <w:hyperlink w:anchor="_Toc6349679" w:history="1">
+            <w:r>
+              <w:rPr>
+                <w:rStyle w:val="Hyperlink"/>
+                <w:rFonts w:ascii="Times New Roman" w:hAnsi="Times New Roman" w:cs="Times New Roman"/>
+                <w:noProof/>
+              </w:rPr>
+              <w:t>AIM: web services</w:t>
+            </w:r>
+            <w:r>
+              <w:rPr>
+                <w:noProof/>
+                <w:webHidden/>
+              </w:rPr>
+              <w:tab/>
+            </w:r>
+            <w:r>
+              <w:rPr>
+                <w:noProof/>
+                <w:webHidden/>
+              </w:rPr>
+              <w:fldChar w:fldCharType="begin"/>
+            </w:r>
+            <w:r>
+              <w:rPr>
+                <w:noProof/>
+                <w:webHidden/>
+              </w:rPr>
+              <w:instrText xml:space="preserve"> PAGEREF _Toc6349679 \h </w:instrText>
+            </w:r>
+            <w:r>
+              <w:rPr>
+                <w:noProof/>
+                <w:webHidden/>
+              </w:rPr>
+            </w:r>
+            <w:r>
+              <w:rPr>
+                <w:noProof/>
+                <w:webHidden/>
+              </w:rPr>
+              <w:fldChar w:fldCharType="separate"/>
+            </w:r>
+            <w:r>
+              <w:rPr>
+                <w:noProof/>
+                <w:webHidden/>
+              </w:rPr>
+              <w:t>58</w:t>
+            </w:r>
+            <w:r>
+              <w:rPr>
+                <w:noProof/>
+                <w:webHidden/>
+              </w:rPr>
+              <w:fldChar w:fldCharType="end"/>
+            </w:r>
+          </w:hyperlink>
+        </w:p>
+        <w:p>
+          <w:pPr>
+            <w:pStyle w:val="TOC2"/>
+            <w:tabs>
+              <w:tab w:val="right" w:leader="dot" w:pos="9350"/>
+            </w:tabs>
+            <w:rPr>
+              <w:rFonts w:eastAsiaTheme="minorEastAsia"/>
+              <w:noProof/>
+            </w:rPr>
+          </w:pPr>
+          <w:hyperlink w:anchor="_Toc6349680" w:history="1">
+            <w:r>
+              <w:rPr>
+                <w:rStyle w:val="Hyperlink"/>
+                <w:noProof/>
+              </w:rPr>
+              <w:t>Program 1</w:t>
+            </w:r>
+            <w:r>
+              <w:rPr>
+                <w:noProof/>
+                <w:webHidden/>
+              </w:rPr>
+              <w:tab/>
+            </w:r>
+            <w:r>
+              <w:rPr>
+                <w:noProof/>
+                <w:webHidden/>
+              </w:rPr>
+              <w:fldChar w:fldCharType="begin"/>
+            </w:r>
+            <w:r>
+              <w:rPr>
+                <w:noProof/>
+                <w:webHidden/>
+              </w:rPr>
+              <w:instrText xml:space="preserve"> PAGEREF _Toc6349680 \h </w:instrText>
+            </w:r>
+            <w:r>
+              <w:rPr>
+                <w:noProof/>
+                <w:webHidden/>
+              </w:rPr>
+            </w:r>
+            <w:r>
+              <w:rPr>
+                <w:noProof/>
+                <w:webHidden/>
+              </w:rPr>
+              <w:fldChar w:fldCharType="separate"/>
+            </w:r>
+            <w:r>
+              <w:rPr>
+                <w:noProof/>
+                <w:webHidden/>
+              </w:rPr>
+              <w:t>58</w:t>
             </w:r>
             <w:r>
               <w:rPr>
@@ -1897,7 +2029,6 @@
           <w:sz w:val="32"/>
         </w:rPr>
       </w:pPr>
-      <w:bookmarkStart w:id="0" w:name="_Toc4713655"/>
       <w:r>
         <w:rPr>
           <w:rFonts w:ascii="Times New Roman" w:hAnsi="Times New Roman" w:cs="Times New Roman"/>
@@ -1914,6 +2045,7 @@
           <w:rFonts w:ascii="Times New Roman" w:hAnsi="Times New Roman" w:cs="Times New Roman"/>
         </w:rPr>
       </w:pPr>
+      <w:bookmarkStart w:id="0" w:name="_Toc6349658"/>
       <w:r>
         <w:rPr>
           <w:rFonts w:ascii="Times New Roman" w:hAnsi="Times New Roman" w:cs="Times New Roman"/>
@@ -1932,7 +2064,7 @@
       <w:pPr>
         <w:pStyle w:val="Heading2"/>
       </w:pPr>
-      <w:bookmarkStart w:id="1" w:name="_Toc4713656"/>
+      <w:bookmarkStart w:id="1" w:name="_Toc6349659"/>
       <w:r>
         <w:t>Program 1</w:t>
       </w:r>
@@ -6981,7 +7113,6 @@
           <w:sz w:val="32"/>
         </w:rPr>
       </w:pPr>
-      <w:bookmarkStart w:id="2" w:name="_Toc4713657"/>
       <w:r>
         <w:rPr>
           <w:rFonts w:ascii="Times New Roman" w:hAnsi="Times New Roman" w:cs="Times New Roman"/>
@@ -6999,6 +7130,7 @@
           <w:rFonts w:ascii="Times New Roman" w:hAnsi="Times New Roman" w:cs="Times New Roman"/>
         </w:rPr>
       </w:pPr>
+      <w:bookmarkStart w:id="2" w:name="_Toc6349660"/>
       <w:r>
         <w:rPr>
           <w:rFonts w:ascii="Times New Roman" w:hAnsi="Times New Roman" w:cs="Times New Roman"/>
@@ -7016,7 +7148,7 @@
       <w:pPr>
         <w:pStyle w:val="Heading2"/>
       </w:pPr>
-      <w:bookmarkStart w:id="3" w:name="_Toc4713658"/>
+      <w:bookmarkStart w:id="3" w:name="_Toc6349661"/>
       <w:r>
         <w:t>Program 1</w:t>
       </w:r>
@@ -7549,7 +7681,7 @@
       <w:pPr>
         <w:pStyle w:val="Heading2"/>
       </w:pPr>
-      <w:bookmarkStart w:id="4" w:name="_Toc4713659"/>
+      <w:bookmarkStart w:id="4" w:name="_Toc6349662"/>
       <w:r>
         <w:t>Program 2</w:t>
       </w:r>
@@ -8161,7 +8293,7 @@
       <w:pPr>
         <w:pStyle w:val="Heading2"/>
       </w:pPr>
-      <w:bookmarkStart w:id="5" w:name="_Toc4713660"/>
+      <w:bookmarkStart w:id="5" w:name="_Toc6349663"/>
       <w:r>
         <w:t>Program 3</w:t>
       </w:r>
@@ -8676,7 +8808,7 @@
       <w:pPr>
         <w:pStyle w:val="Heading2"/>
       </w:pPr>
-      <w:bookmarkStart w:id="6" w:name="_Toc4713661"/>
+      <w:bookmarkStart w:id="6" w:name="_Toc6349664"/>
       <w:r>
         <w:t>Program 4</w:t>
       </w:r>
@@ -9491,7 +9623,6 @@
           <w:sz w:val="32"/>
         </w:rPr>
       </w:pPr>
-      <w:bookmarkStart w:id="7" w:name="_Toc4713662"/>
       <w:r>
         <w:rPr>
           <w:rFonts w:ascii="Times New Roman" w:hAnsi="Times New Roman" w:cs="Times New Roman"/>
@@ -9510,6 +9641,7 @@
           <w:rFonts w:ascii="Times New Roman" w:hAnsi="Times New Roman" w:cs="Times New Roman"/>
         </w:rPr>
       </w:pPr>
+      <w:bookmarkStart w:id="7" w:name="_Toc6349665"/>
       <w:r>
         <w:rPr>
           <w:rFonts w:ascii="Times New Roman" w:hAnsi="Times New Roman" w:cs="Times New Roman"/>
@@ -9522,7 +9654,7 @@
       <w:pPr>
         <w:pStyle w:val="Heading2"/>
       </w:pPr>
-      <w:bookmarkStart w:id="8" w:name="_Toc4713663"/>
+      <w:bookmarkStart w:id="8" w:name="_Toc6349666"/>
       <w:r>
         <w:t>Program 1</w:t>
       </w:r>
@@ -11154,7 +11286,7 @@
       <w:pPr>
         <w:pStyle w:val="Heading2"/>
       </w:pPr>
-      <w:bookmarkStart w:id="9" w:name="_Toc4713664"/>
+      <w:bookmarkStart w:id="9" w:name="_Toc6349667"/>
       <w:r>
         <w:t>Program 2</w:t>
       </w:r>
@@ -12087,7 +12219,6 @@
           <w:sz w:val="32"/>
         </w:rPr>
       </w:pPr>
-      <w:bookmarkStart w:id="10" w:name="_Toc4713665"/>
       <w:r>
         <w:lastRenderedPageBreak/>
         <w:tab/>
@@ -12109,6 +12240,7 @@
           <w:rFonts w:ascii="Times New Roman" w:hAnsi="Times New Roman" w:cs="Times New Roman"/>
         </w:rPr>
       </w:pPr>
+      <w:bookmarkStart w:id="10" w:name="_Toc6349668"/>
       <w:r>
         <w:rPr>
           <w:rFonts w:ascii="Times New Roman" w:hAnsi="Times New Roman" w:cs="Times New Roman"/>
@@ -12121,7 +12253,7 @@
       <w:pPr>
         <w:pStyle w:val="Heading2"/>
       </w:pPr>
-      <w:bookmarkStart w:id="11" w:name="_Toc4713666"/>
+      <w:bookmarkStart w:id="11" w:name="_Toc6349669"/>
       <w:r>
         <w:t>Program 1</w:t>
       </w:r>
@@ -13624,7 +13756,6 @@
           <w:sz w:val="32"/>
         </w:rPr>
       </w:pPr>
-      <w:bookmarkStart w:id="12" w:name="_Toc4713667"/>
       <w:r>
         <w:lastRenderedPageBreak/>
         <w:tab/>
@@ -13637,34 +13768,33 @@
         </w:rPr>
         <w:t>Practical 5</w:t>
       </w:r>
-      <w:bookmarkStart w:id="13" w:name="_GoBack"/>
+    </w:p>
+    <w:p/>
+    <w:p>
+      <w:pPr>
+        <w:pStyle w:val="Heading1"/>
+        <w:rPr>
+          <w:rFonts w:ascii="Times New Roman" w:hAnsi="Times New Roman" w:cs="Times New Roman"/>
+        </w:rPr>
+      </w:pPr>
+      <w:bookmarkStart w:id="12" w:name="_Toc6349670"/>
+      <w:r>
+        <w:rPr>
+          <w:rFonts w:ascii="Times New Roman" w:hAnsi="Times New Roman" w:cs="Times New Roman"/>
+        </w:rPr>
+        <w:t>AIM: Files Operations</w:t>
+      </w:r>
+      <w:bookmarkEnd w:id="12"/>
+    </w:p>
+    <w:p>
+      <w:pPr>
+        <w:pStyle w:val="Heading2"/>
+      </w:pPr>
+      <w:bookmarkStart w:id="13" w:name="_Toc6349671"/>
+      <w:r>
+        <w:t>Program 1</w:t>
+      </w:r>
       <w:bookmarkEnd w:id="13"/>
-    </w:p>
-    <w:p/>
-    <w:p>
-      <w:pPr>
-        <w:pStyle w:val="Heading1"/>
-        <w:rPr>
-          <w:rFonts w:ascii="Times New Roman" w:hAnsi="Times New Roman" w:cs="Times New Roman"/>
-        </w:rPr>
-      </w:pPr>
-      <w:r>
-        <w:rPr>
-          <w:rFonts w:ascii="Times New Roman" w:hAnsi="Times New Roman" w:cs="Times New Roman"/>
-        </w:rPr>
-        <w:t>AIM: Files Operations</w:t>
-      </w:r>
-      <w:bookmarkEnd w:id="12"/>
-    </w:p>
-    <w:p>
-      <w:pPr>
-        <w:pStyle w:val="Heading2"/>
-      </w:pPr>
-      <w:bookmarkStart w:id="14" w:name="_Toc4713668"/>
-      <w:r>
-        <w:t>Program 1</w:t>
-      </w:r>
-      <w:bookmarkEnd w:id="14"/>
     </w:p>
     <w:p>
       <w:pPr>
@@ -14412,11 +14542,11 @@
       <w:pPr>
         <w:pStyle w:val="Heading2"/>
       </w:pPr>
-      <w:bookmarkStart w:id="15" w:name="_Toc4713669"/>
+      <w:bookmarkStart w:id="14" w:name="_Toc6349672"/>
       <w:r>
         <w:t>Program 2</w:t>
       </w:r>
-      <w:bookmarkEnd w:id="15"/>
+      <w:bookmarkEnd w:id="14"/>
     </w:p>
     <w:p/>
     <w:p>
@@ -15056,7 +15186,6 @@
           <w:sz w:val="32"/>
         </w:rPr>
       </w:pPr>
-      <w:bookmarkStart w:id="16" w:name="_Toc4713670"/>
       <w:r>
         <w:lastRenderedPageBreak/>
         <w:tab/>
@@ -15078,23 +15207,24 @@
           <w:rFonts w:ascii="Times New Roman" w:hAnsi="Times New Roman" w:cs="Times New Roman"/>
         </w:rPr>
       </w:pPr>
+      <w:bookmarkStart w:id="15" w:name="_Toc6349673"/>
       <w:r>
         <w:rPr>
           <w:rFonts w:ascii="Times New Roman" w:hAnsi="Times New Roman" w:cs="Times New Roman"/>
         </w:rPr>
         <w:t>AIM: Database Connectivity</w:t>
       </w:r>
+      <w:bookmarkEnd w:id="15"/>
+    </w:p>
+    <w:p>
+      <w:pPr>
+        <w:pStyle w:val="Heading2"/>
+      </w:pPr>
+      <w:bookmarkStart w:id="16" w:name="_Toc6349674"/>
+      <w:r>
+        <w:t>Program 1</w:t>
+      </w:r>
       <w:bookmarkEnd w:id="16"/>
-    </w:p>
-    <w:p>
-      <w:pPr>
-        <w:pStyle w:val="Heading2"/>
-      </w:pPr>
-      <w:bookmarkStart w:id="17" w:name="_Toc4713671"/>
-      <w:r>
-        <w:t>Program 1</w:t>
-      </w:r>
-      <w:bookmarkEnd w:id="17"/>
     </w:p>
     <w:p>
       <w:pPr>
@@ -22123,24 +22253,24 @@
           <w:rFonts w:ascii="Times New Roman" w:hAnsi="Times New Roman" w:cs="Times New Roman"/>
         </w:rPr>
       </w:pPr>
-      <w:bookmarkStart w:id="18" w:name="_Toc4713672"/>
+      <w:bookmarkStart w:id="17" w:name="_Toc6349675"/>
       <w:r>
         <w:rPr>
           <w:rFonts w:ascii="Times New Roman" w:hAnsi="Times New Roman" w:cs="Times New Roman"/>
         </w:rPr>
         <w:t>AIM: form validation</w:t>
       </w:r>
+      <w:bookmarkEnd w:id="17"/>
+    </w:p>
+    <w:p>
+      <w:pPr>
+        <w:pStyle w:val="Heading2"/>
+      </w:pPr>
+      <w:bookmarkStart w:id="18" w:name="_Toc6349676"/>
+      <w:r>
+        <w:t>Program 1</w:t>
+      </w:r>
       <w:bookmarkEnd w:id="18"/>
-    </w:p>
-    <w:p>
-      <w:pPr>
-        <w:pStyle w:val="Heading2"/>
-      </w:pPr>
-      <w:bookmarkStart w:id="19" w:name="_Toc4713673"/>
-      <w:r>
-        <w:t>Program 1</w:t>
-      </w:r>
-      <w:bookmarkEnd w:id="19"/>
     </w:p>
     <w:p>
       <w:pPr>
@@ -23151,24 +23281,24 @@
           <w:rFonts w:ascii="Times New Roman" w:hAnsi="Times New Roman" w:cs="Times New Roman"/>
         </w:rPr>
       </w:pPr>
-      <w:bookmarkStart w:id="20" w:name="_Toc4713674"/>
+      <w:bookmarkStart w:id="19" w:name="_Toc6349677"/>
       <w:r>
         <w:rPr>
           <w:rFonts w:ascii="Times New Roman" w:hAnsi="Times New Roman" w:cs="Times New Roman"/>
         </w:rPr>
         <w:t>AIM: master page</w:t>
       </w:r>
+      <w:bookmarkEnd w:id="19"/>
+    </w:p>
+    <w:p>
+      <w:pPr>
+        <w:pStyle w:val="Heading2"/>
+      </w:pPr>
+      <w:bookmarkStart w:id="20" w:name="_Toc6349678"/>
+      <w:r>
+        <w:t>Program 1</w:t>
+      </w:r>
       <w:bookmarkEnd w:id="20"/>
-    </w:p>
-    <w:p>
-      <w:pPr>
-        <w:pStyle w:val="Heading2"/>
-      </w:pPr>
-      <w:bookmarkStart w:id="21" w:name="_Toc4713675"/>
-      <w:r>
-        <w:t>Program 1</w:t>
-      </w:r>
-      <w:bookmarkEnd w:id="21"/>
     </w:p>
     <w:p>
       <w:pPr>
@@ -24356,8 +24486,1801 @@
         </w:drawing>
       </w:r>
     </w:p>
+    <w:p>
+      <w:pPr>
+        <w:rPr>
+          <w:rFonts w:ascii="Consolas" w:hAnsi="Consolas" w:cs="Consolas"/>
+          <w:sz w:val="20"/>
+          <w:szCs w:val="20"/>
+        </w:rPr>
+      </w:pPr>
+    </w:p>
+    <w:p>
+      <w:pPr>
+        <w:rPr>
+          <w:rFonts w:ascii="Consolas" w:hAnsi="Consolas" w:cs="Consolas"/>
+          <w:sz w:val="20"/>
+          <w:szCs w:val="20"/>
+        </w:rPr>
+        <w:sectPr>
+          <w:headerReference w:type="default" r:id="rId32"/>
+          <w:footerReference w:type="default" r:id="rId33"/>
+          <w:pgSz w:w="12240" w:h="15840"/>
+          <w:pgMar w:top="1440" w:right="1440" w:bottom="1440" w:left="1440" w:header="720" w:footer="720" w:gutter="0"/>
+          <w:pgBorders w:offsetFrom="page">
+            <w:top w:val="single" w:sz="8" w:space="24" w:color="auto"/>
+            <w:left w:val="single" w:sz="8" w:space="24" w:color="auto"/>
+            <w:bottom w:val="single" w:sz="8" w:space="24" w:color="auto"/>
+            <w:right w:val="single" w:sz="8" w:space="24" w:color="auto"/>
+          </w:pgBorders>
+          <w:cols w:space="720"/>
+          <w:docGrid w:linePitch="360"/>
+        </w:sectPr>
+      </w:pPr>
+    </w:p>
+    <w:p>
+      <w:pPr>
+        <w:rPr>
+          <w:rFonts w:ascii="Times New Roman" w:hAnsi="Times New Roman" w:cs="Times New Roman"/>
+          <w:b/>
+          <w:sz w:val="32"/>
+        </w:rPr>
+      </w:pPr>
+      <w:r>
+        <w:rPr>
+          <w:rFonts w:ascii="Consolas" w:hAnsi="Consolas" w:cs="Consolas"/>
+          <w:sz w:val="20"/>
+          <w:szCs w:val="20"/>
+        </w:rPr>
+        <w:lastRenderedPageBreak/>
+        <w:tab/>
+      </w:r>
+      <w:r>
+        <w:rPr>
+          <w:rFonts w:ascii="Consolas" w:hAnsi="Consolas" w:cs="Consolas"/>
+          <w:sz w:val="20"/>
+          <w:szCs w:val="20"/>
+        </w:rPr>
+        <w:tab/>
+      </w:r>
+      <w:r>
+        <w:rPr>
+          <w:rFonts w:ascii="Consolas" w:hAnsi="Consolas" w:cs="Consolas"/>
+          <w:sz w:val="20"/>
+          <w:szCs w:val="20"/>
+        </w:rPr>
+        <w:tab/>
+      </w:r>
+      <w:r>
+        <w:rPr>
+          <w:rFonts w:ascii="Consolas" w:hAnsi="Consolas" w:cs="Consolas"/>
+          <w:sz w:val="20"/>
+          <w:szCs w:val="20"/>
+        </w:rPr>
+        <w:tab/>
+      </w:r>
+      <w:r>
+        <w:rPr>
+          <w:rFonts w:ascii="Consolas" w:hAnsi="Consolas" w:cs="Consolas"/>
+          <w:sz w:val="20"/>
+          <w:szCs w:val="20"/>
+        </w:rPr>
+        <w:tab/>
+      </w:r>
+      <w:r>
+        <w:rPr>
+          <w:rFonts w:ascii="Times New Roman" w:hAnsi="Times New Roman" w:cs="Times New Roman"/>
+          <w:b/>
+          <w:sz w:val="32"/>
+        </w:rPr>
+        <w:t>Practical 8</w:t>
+      </w:r>
+    </w:p>
+    <w:p>
+      <w:pPr>
+        <w:rPr>
+          <w:rFonts w:ascii="Consolas" w:hAnsi="Consolas" w:cs="Consolas"/>
+          <w:sz w:val="20"/>
+          <w:szCs w:val="20"/>
+        </w:rPr>
+      </w:pPr>
+    </w:p>
+    <w:p>
+      <w:pPr>
+        <w:pStyle w:val="Heading1"/>
+        <w:rPr>
+          <w:rFonts w:ascii="Times New Roman" w:hAnsi="Times New Roman" w:cs="Times New Roman"/>
+          <w:sz w:val="28"/>
+          <w:szCs w:val="28"/>
+        </w:rPr>
+      </w:pPr>
+      <w:bookmarkStart w:id="21" w:name="_Toc6349679"/>
+      <w:r>
+        <w:rPr>
+          <w:rFonts w:ascii="Times New Roman" w:hAnsi="Times New Roman" w:cs="Times New Roman"/>
+          <w:sz w:val="28"/>
+          <w:szCs w:val="28"/>
+        </w:rPr>
+        <w:t>AIM: web services</w:t>
+      </w:r>
+      <w:bookmarkEnd w:id="21"/>
+    </w:p>
+    <w:p>
+      <w:pPr>
+        <w:pStyle w:val="Heading2"/>
+        <w:rPr>
+          <w:sz w:val="28"/>
+          <w:szCs w:val="28"/>
+        </w:rPr>
+      </w:pPr>
+      <w:bookmarkStart w:id="22" w:name="_Toc6349680"/>
+      <w:r>
+        <w:rPr>
+          <w:sz w:val="28"/>
+          <w:szCs w:val="28"/>
+        </w:rPr>
+        <w:t>Program 1</w:t>
+      </w:r>
+      <w:bookmarkEnd w:id="22"/>
+    </w:p>
+    <w:p>
+      <w:pPr>
+        <w:rPr>
+          <w:rFonts w:ascii="Consolas" w:hAnsi="Consolas" w:cs="Consolas"/>
+          <w:sz w:val="20"/>
+          <w:szCs w:val="20"/>
+        </w:rPr>
+      </w:pPr>
+    </w:p>
+    <w:p>
+      <w:pPr>
+        <w:rPr>
+          <w:rFonts w:ascii="Consolas" w:hAnsi="Consolas" w:cs="Consolas"/>
+          <w:sz w:val="20"/>
+          <w:szCs w:val="20"/>
+        </w:rPr>
+      </w:pPr>
+    </w:p>
+    <w:p>
+      <w:pPr>
+        <w:rPr>
+          <w:rFonts w:ascii="Consolas" w:hAnsi="Consolas" w:cs="Consolas"/>
+          <w:sz w:val="20"/>
+          <w:szCs w:val="20"/>
+        </w:rPr>
+      </w:pPr>
+      <w:r>
+        <w:rPr>
+          <w:rFonts w:ascii="Consolas" w:hAnsi="Consolas" w:cs="Consolas"/>
+          <w:sz w:val="20"/>
+          <w:szCs w:val="20"/>
+        </w:rPr>
+        <w:t>WEBFORM1.aspx</w:t>
+      </w:r>
+    </w:p>
+    <w:p>
+      <w:pPr>
+        <w:rPr>
+          <w:rFonts w:ascii="Consolas" w:hAnsi="Consolas" w:cs="Consolas"/>
+          <w:sz w:val="20"/>
+          <w:szCs w:val="20"/>
+        </w:rPr>
+      </w:pPr>
+      <w:r>
+        <w:rPr>
+          <w:rFonts w:ascii="Consolas" w:hAnsi="Consolas" w:cs="Consolas"/>
+          <w:sz w:val="20"/>
+          <w:szCs w:val="20"/>
+        </w:rPr>
+        <w:t>using System;</w:t>
+      </w:r>
+    </w:p>
+    <w:p>
+      <w:pPr>
+        <w:rPr>
+          <w:rFonts w:ascii="Consolas" w:hAnsi="Consolas" w:cs="Consolas"/>
+          <w:sz w:val="20"/>
+          <w:szCs w:val="20"/>
+        </w:rPr>
+      </w:pPr>
+      <w:r>
+        <w:rPr>
+          <w:rFonts w:ascii="Consolas" w:hAnsi="Consolas" w:cs="Consolas"/>
+          <w:sz w:val="20"/>
+          <w:szCs w:val="20"/>
+        </w:rPr>
+        <w:t>using System.Collections.Generic;</w:t>
+      </w:r>
+    </w:p>
+    <w:p>
+      <w:pPr>
+        <w:rPr>
+          <w:rFonts w:ascii="Consolas" w:hAnsi="Consolas" w:cs="Consolas"/>
+          <w:sz w:val="20"/>
+          <w:szCs w:val="20"/>
+        </w:rPr>
+      </w:pPr>
+      <w:r>
+        <w:rPr>
+          <w:rFonts w:ascii="Consolas" w:hAnsi="Consolas" w:cs="Consolas"/>
+          <w:sz w:val="20"/>
+          <w:szCs w:val="20"/>
+        </w:rPr>
+        <w:t>using System.Linq;</w:t>
+      </w:r>
+    </w:p>
+    <w:p>
+      <w:pPr>
+        <w:rPr>
+          <w:rFonts w:ascii="Consolas" w:hAnsi="Consolas" w:cs="Consolas"/>
+          <w:sz w:val="20"/>
+          <w:szCs w:val="20"/>
+        </w:rPr>
+      </w:pPr>
+      <w:r>
+        <w:rPr>
+          <w:rFonts w:ascii="Consolas" w:hAnsi="Consolas" w:cs="Consolas"/>
+          <w:sz w:val="20"/>
+          <w:szCs w:val="20"/>
+        </w:rPr>
+        <w:t>using System.Web;</w:t>
+      </w:r>
+    </w:p>
+    <w:p>
+      <w:pPr>
+        <w:rPr>
+          <w:rFonts w:ascii="Consolas" w:hAnsi="Consolas" w:cs="Consolas"/>
+          <w:sz w:val="20"/>
+          <w:szCs w:val="20"/>
+        </w:rPr>
+      </w:pPr>
+      <w:r>
+        <w:rPr>
+          <w:rFonts w:ascii="Consolas" w:hAnsi="Consolas" w:cs="Consolas"/>
+          <w:sz w:val="20"/>
+          <w:szCs w:val="20"/>
+        </w:rPr>
+        <w:t>using System.Web.UI;</w:t>
+      </w:r>
+    </w:p>
+    <w:p>
+      <w:pPr>
+        <w:rPr>
+          <w:rFonts w:ascii="Consolas" w:hAnsi="Consolas" w:cs="Consolas"/>
+          <w:sz w:val="20"/>
+          <w:szCs w:val="20"/>
+        </w:rPr>
+      </w:pPr>
+      <w:r>
+        <w:rPr>
+          <w:rFonts w:ascii="Consolas" w:hAnsi="Consolas" w:cs="Consolas"/>
+          <w:sz w:val="20"/>
+          <w:szCs w:val="20"/>
+        </w:rPr>
+        <w:t>using System.Web.UI.WebControls;</w:t>
+      </w:r>
+    </w:p>
+    <w:p>
+      <w:pPr>
+        <w:rPr>
+          <w:rFonts w:ascii="Consolas" w:hAnsi="Consolas" w:cs="Consolas"/>
+          <w:sz w:val="20"/>
+          <w:szCs w:val="20"/>
+        </w:rPr>
+      </w:pPr>
+    </w:p>
+    <w:p>
+      <w:pPr>
+        <w:rPr>
+          <w:rFonts w:ascii="Consolas" w:hAnsi="Consolas" w:cs="Consolas"/>
+          <w:sz w:val="20"/>
+          <w:szCs w:val="20"/>
+        </w:rPr>
+      </w:pPr>
+      <w:r>
+        <w:rPr>
+          <w:rFonts w:ascii="Consolas" w:hAnsi="Consolas" w:cs="Consolas"/>
+          <w:sz w:val="20"/>
+          <w:szCs w:val="20"/>
+        </w:rPr>
+        <w:t>namespace divya</w:t>
+      </w:r>
+    </w:p>
+    <w:p>
+      <w:pPr>
+        <w:rPr>
+          <w:rFonts w:ascii="Consolas" w:hAnsi="Consolas" w:cs="Consolas"/>
+          <w:sz w:val="20"/>
+          <w:szCs w:val="20"/>
+        </w:rPr>
+      </w:pPr>
+      <w:r>
+        <w:rPr>
+          <w:rFonts w:ascii="Consolas" w:hAnsi="Consolas" w:cs="Consolas"/>
+          <w:sz w:val="20"/>
+          <w:szCs w:val="20"/>
+        </w:rPr>
+        <w:t>{</w:t>
+      </w:r>
+    </w:p>
+    <w:p>
+      <w:pPr>
+        <w:rPr>
+          <w:rFonts w:ascii="Consolas" w:hAnsi="Consolas" w:cs="Consolas"/>
+          <w:sz w:val="20"/>
+          <w:szCs w:val="20"/>
+        </w:rPr>
+      </w:pPr>
+      <w:r>
+        <w:rPr>
+          <w:rFonts w:ascii="Consolas" w:hAnsi="Consolas" w:cs="Consolas"/>
+          <w:sz w:val="20"/>
+          <w:szCs w:val="20"/>
+        </w:rPr>
+        <w:t xml:space="preserve">    public partial class WebForm1 : System.Web.UI.Page</w:t>
+      </w:r>
+    </w:p>
+    <w:p>
+      <w:pPr>
+        <w:rPr>
+          <w:rFonts w:ascii="Consolas" w:hAnsi="Consolas" w:cs="Consolas"/>
+          <w:sz w:val="20"/>
+          <w:szCs w:val="20"/>
+        </w:rPr>
+      </w:pPr>
+      <w:r>
+        <w:rPr>
+          <w:rFonts w:ascii="Consolas" w:hAnsi="Consolas" w:cs="Consolas"/>
+          <w:sz w:val="20"/>
+          <w:szCs w:val="20"/>
+        </w:rPr>
+        <w:t xml:space="preserve">    {</w:t>
+      </w:r>
+    </w:p>
+    <w:p>
+      <w:pPr>
+        <w:rPr>
+          <w:rFonts w:ascii="Consolas" w:hAnsi="Consolas" w:cs="Consolas"/>
+          <w:sz w:val="20"/>
+          <w:szCs w:val="20"/>
+        </w:rPr>
+      </w:pPr>
+      <w:r>
+        <w:rPr>
+          <w:rFonts w:ascii="Consolas" w:hAnsi="Consolas" w:cs="Consolas"/>
+          <w:sz w:val="20"/>
+          <w:szCs w:val="20"/>
+        </w:rPr>
+        <w:t xml:space="preserve">        webservice.WebService1 cal = new webservice.WebService1();</w:t>
+      </w:r>
+    </w:p>
+    <w:p>
+      <w:pPr>
+        <w:rPr>
+          <w:rFonts w:ascii="Consolas" w:hAnsi="Consolas" w:cs="Consolas"/>
+          <w:sz w:val="20"/>
+          <w:szCs w:val="20"/>
+        </w:rPr>
+      </w:pPr>
+      <w:r>
+        <w:rPr>
+          <w:rFonts w:ascii="Consolas" w:hAnsi="Consolas" w:cs="Consolas"/>
+          <w:sz w:val="20"/>
+          <w:szCs w:val="20"/>
+        </w:rPr>
+        <w:t xml:space="preserve">        protected void Page_Load(object sender, EventArgs e)</w:t>
+      </w:r>
+    </w:p>
+    <w:p>
+      <w:pPr>
+        <w:rPr>
+          <w:rFonts w:ascii="Consolas" w:hAnsi="Consolas" w:cs="Consolas"/>
+          <w:sz w:val="20"/>
+          <w:szCs w:val="20"/>
+        </w:rPr>
+      </w:pPr>
+      <w:r>
+        <w:rPr>
+          <w:rFonts w:ascii="Consolas" w:hAnsi="Consolas" w:cs="Consolas"/>
+          <w:sz w:val="20"/>
+          <w:szCs w:val="20"/>
+        </w:rPr>
+        <w:t xml:space="preserve">        {</w:t>
+      </w:r>
+    </w:p>
+    <w:p>
+      <w:pPr>
+        <w:rPr>
+          <w:rFonts w:ascii="Consolas" w:hAnsi="Consolas" w:cs="Consolas"/>
+          <w:sz w:val="20"/>
+          <w:szCs w:val="20"/>
+        </w:rPr>
+      </w:pPr>
+    </w:p>
+    <w:p>
+      <w:pPr>
+        <w:rPr>
+          <w:rFonts w:ascii="Consolas" w:hAnsi="Consolas" w:cs="Consolas"/>
+          <w:sz w:val="20"/>
+          <w:szCs w:val="20"/>
+        </w:rPr>
+      </w:pPr>
+      <w:r>
+        <w:rPr>
+          <w:rFonts w:ascii="Consolas" w:hAnsi="Consolas" w:cs="Consolas"/>
+          <w:sz w:val="20"/>
+          <w:szCs w:val="20"/>
+        </w:rPr>
+        <w:t xml:space="preserve">        }</w:t>
+      </w:r>
+    </w:p>
+    <w:p>
+      <w:pPr>
+        <w:rPr>
+          <w:rFonts w:ascii="Consolas" w:hAnsi="Consolas" w:cs="Consolas"/>
+          <w:sz w:val="20"/>
+          <w:szCs w:val="20"/>
+        </w:rPr>
+      </w:pPr>
+      <w:r>
+        <w:rPr>
+          <w:rFonts w:ascii="Consolas" w:hAnsi="Consolas" w:cs="Consolas"/>
+          <w:sz w:val="20"/>
+          <w:szCs w:val="20"/>
+        </w:rPr>
+        <w:t xml:space="preserve">        </w:t>
+      </w:r>
+    </w:p>
+    <w:p>
+      <w:pPr>
+        <w:rPr>
+          <w:rFonts w:ascii="Consolas" w:hAnsi="Consolas" w:cs="Consolas"/>
+          <w:sz w:val="20"/>
+          <w:szCs w:val="20"/>
+        </w:rPr>
+      </w:pPr>
+      <w:r>
+        <w:rPr>
+          <w:rFonts w:ascii="Consolas" w:hAnsi="Consolas" w:cs="Consolas"/>
+          <w:sz w:val="20"/>
+          <w:szCs w:val="20"/>
+        </w:rPr>
+        <w:t xml:space="preserve">        </w:t>
+      </w:r>
+    </w:p>
+    <w:p>
+      <w:pPr>
+        <w:rPr>
+          <w:rFonts w:ascii="Consolas" w:hAnsi="Consolas" w:cs="Consolas"/>
+          <w:sz w:val="20"/>
+          <w:szCs w:val="20"/>
+        </w:rPr>
+      </w:pPr>
+    </w:p>
+    <w:p>
+      <w:pPr>
+        <w:rPr>
+          <w:rFonts w:ascii="Consolas" w:hAnsi="Consolas" w:cs="Consolas"/>
+          <w:sz w:val="20"/>
+          <w:szCs w:val="20"/>
+        </w:rPr>
+      </w:pPr>
+      <w:r>
+        <w:rPr>
+          <w:rFonts w:ascii="Consolas" w:hAnsi="Consolas" w:cs="Consolas"/>
+          <w:sz w:val="20"/>
+          <w:szCs w:val="20"/>
+        </w:rPr>
+        <w:t xml:space="preserve">        protected void btnadd_Click(object sender, EventArgs e)</w:t>
+      </w:r>
+    </w:p>
+    <w:p>
+      <w:pPr>
+        <w:rPr>
+          <w:rFonts w:ascii="Consolas" w:hAnsi="Consolas" w:cs="Consolas"/>
+          <w:sz w:val="20"/>
+          <w:szCs w:val="20"/>
+        </w:rPr>
+      </w:pPr>
+      <w:r>
+        <w:rPr>
+          <w:rFonts w:ascii="Consolas" w:hAnsi="Consolas" w:cs="Consolas"/>
+          <w:sz w:val="20"/>
+          <w:szCs w:val="20"/>
+        </w:rPr>
+        <w:t xml:space="preserve">        {</w:t>
+      </w:r>
+    </w:p>
+    <w:p>
+      <w:pPr>
+        <w:rPr>
+          <w:rFonts w:ascii="Consolas" w:hAnsi="Consolas" w:cs="Consolas"/>
+          <w:sz w:val="20"/>
+          <w:szCs w:val="20"/>
+        </w:rPr>
+      </w:pPr>
+      <w:r>
+        <w:rPr>
+          <w:rFonts w:ascii="Consolas" w:hAnsi="Consolas" w:cs="Consolas"/>
+          <w:sz w:val="20"/>
+          <w:szCs w:val="20"/>
+        </w:rPr>
+        <w:lastRenderedPageBreak/>
+        <w:t xml:space="preserve">            lblresult.Text = cal.Add(Convert.ToInt16(txt1.Text), Convert.ToInt16(txt2.Text)).ToString();</w:t>
+      </w:r>
+    </w:p>
+    <w:p>
+      <w:pPr>
+        <w:rPr>
+          <w:rFonts w:ascii="Consolas" w:hAnsi="Consolas" w:cs="Consolas"/>
+          <w:sz w:val="20"/>
+          <w:szCs w:val="20"/>
+        </w:rPr>
+      </w:pPr>
+      <w:r>
+        <w:rPr>
+          <w:rFonts w:ascii="Consolas" w:hAnsi="Consolas" w:cs="Consolas"/>
+          <w:sz w:val="20"/>
+          <w:szCs w:val="20"/>
+        </w:rPr>
+        <w:t xml:space="preserve">        }</w:t>
+      </w:r>
+    </w:p>
+    <w:p>
+      <w:pPr>
+        <w:rPr>
+          <w:rFonts w:ascii="Consolas" w:hAnsi="Consolas" w:cs="Consolas"/>
+          <w:sz w:val="20"/>
+          <w:szCs w:val="20"/>
+        </w:rPr>
+      </w:pPr>
+      <w:r>
+        <w:rPr>
+          <w:rFonts w:ascii="Consolas" w:hAnsi="Consolas" w:cs="Consolas"/>
+          <w:sz w:val="20"/>
+          <w:szCs w:val="20"/>
+        </w:rPr>
+        <w:t xml:space="preserve">      </w:t>
+      </w:r>
+    </w:p>
+    <w:p>
+      <w:pPr>
+        <w:rPr>
+          <w:rFonts w:ascii="Consolas" w:hAnsi="Consolas" w:cs="Consolas"/>
+          <w:sz w:val="20"/>
+          <w:szCs w:val="20"/>
+        </w:rPr>
+      </w:pPr>
+      <w:r>
+        <w:rPr>
+          <w:rFonts w:ascii="Consolas" w:hAnsi="Consolas" w:cs="Consolas"/>
+          <w:sz w:val="20"/>
+          <w:szCs w:val="20"/>
+        </w:rPr>
+        <w:t xml:space="preserve">        </w:t>
+      </w:r>
+    </w:p>
+    <w:p>
+      <w:pPr>
+        <w:rPr>
+          <w:rFonts w:ascii="Consolas" w:hAnsi="Consolas" w:cs="Consolas"/>
+          <w:sz w:val="20"/>
+          <w:szCs w:val="20"/>
+        </w:rPr>
+      </w:pPr>
+      <w:r>
+        <w:rPr>
+          <w:rFonts w:ascii="Consolas" w:hAnsi="Consolas" w:cs="Consolas"/>
+          <w:sz w:val="20"/>
+          <w:szCs w:val="20"/>
+        </w:rPr>
+        <w:t xml:space="preserve">        </w:t>
+      </w:r>
+    </w:p>
+    <w:p>
+      <w:pPr>
+        <w:rPr>
+          <w:rFonts w:ascii="Consolas" w:hAnsi="Consolas" w:cs="Consolas"/>
+          <w:sz w:val="20"/>
+          <w:szCs w:val="20"/>
+        </w:rPr>
+      </w:pPr>
+      <w:r>
+        <w:rPr>
+          <w:rFonts w:ascii="Consolas" w:hAnsi="Consolas" w:cs="Consolas"/>
+          <w:sz w:val="20"/>
+          <w:szCs w:val="20"/>
+        </w:rPr>
+        <w:t xml:space="preserve">        protected void btnsub_Click1(object sender, EventArgs e)</w:t>
+      </w:r>
+    </w:p>
+    <w:p>
+      <w:pPr>
+        <w:rPr>
+          <w:rFonts w:ascii="Consolas" w:hAnsi="Consolas" w:cs="Consolas"/>
+          <w:sz w:val="20"/>
+          <w:szCs w:val="20"/>
+        </w:rPr>
+      </w:pPr>
+      <w:r>
+        <w:rPr>
+          <w:rFonts w:ascii="Consolas" w:hAnsi="Consolas" w:cs="Consolas"/>
+          <w:sz w:val="20"/>
+          <w:szCs w:val="20"/>
+        </w:rPr>
+        <w:t xml:space="preserve">        {</w:t>
+      </w:r>
+    </w:p>
+    <w:p>
+      <w:pPr>
+        <w:rPr>
+          <w:rFonts w:ascii="Consolas" w:hAnsi="Consolas" w:cs="Consolas"/>
+          <w:sz w:val="20"/>
+          <w:szCs w:val="20"/>
+        </w:rPr>
+      </w:pPr>
+      <w:r>
+        <w:rPr>
+          <w:rFonts w:ascii="Consolas" w:hAnsi="Consolas" w:cs="Consolas"/>
+          <w:sz w:val="20"/>
+          <w:szCs w:val="20"/>
+        </w:rPr>
+        <w:t xml:space="preserve">            lblresult.Text = cal.Sub(Convert.ToInt16(txt1.Text), Convert.ToInt16(txt2.Text)).ToString();</w:t>
+      </w:r>
+    </w:p>
+    <w:p>
+      <w:pPr>
+        <w:rPr>
+          <w:rFonts w:ascii="Consolas" w:hAnsi="Consolas" w:cs="Consolas"/>
+          <w:sz w:val="20"/>
+          <w:szCs w:val="20"/>
+        </w:rPr>
+      </w:pPr>
+      <w:r>
+        <w:rPr>
+          <w:rFonts w:ascii="Consolas" w:hAnsi="Consolas" w:cs="Consolas"/>
+          <w:sz w:val="20"/>
+          <w:szCs w:val="20"/>
+        </w:rPr>
+        <w:t xml:space="preserve">        }</w:t>
+      </w:r>
+    </w:p>
+    <w:p>
+      <w:pPr>
+        <w:rPr>
+          <w:rFonts w:ascii="Consolas" w:hAnsi="Consolas" w:cs="Consolas"/>
+          <w:sz w:val="20"/>
+          <w:szCs w:val="20"/>
+        </w:rPr>
+      </w:pPr>
+    </w:p>
+    <w:p>
+      <w:pPr>
+        <w:rPr>
+          <w:rFonts w:ascii="Consolas" w:hAnsi="Consolas" w:cs="Consolas"/>
+          <w:sz w:val="20"/>
+          <w:szCs w:val="20"/>
+        </w:rPr>
+      </w:pPr>
+      <w:r>
+        <w:rPr>
+          <w:rFonts w:ascii="Consolas" w:hAnsi="Consolas" w:cs="Consolas"/>
+          <w:sz w:val="20"/>
+          <w:szCs w:val="20"/>
+        </w:rPr>
+        <w:t xml:space="preserve">        protected void btnmul_Click1(object sender, EventArgs e)</w:t>
+      </w:r>
+    </w:p>
+    <w:p>
+      <w:pPr>
+        <w:rPr>
+          <w:rFonts w:ascii="Consolas" w:hAnsi="Consolas" w:cs="Consolas"/>
+          <w:sz w:val="20"/>
+          <w:szCs w:val="20"/>
+        </w:rPr>
+      </w:pPr>
+      <w:r>
+        <w:rPr>
+          <w:rFonts w:ascii="Consolas" w:hAnsi="Consolas" w:cs="Consolas"/>
+          <w:sz w:val="20"/>
+          <w:szCs w:val="20"/>
+        </w:rPr>
+        <w:t xml:space="preserve">        {</w:t>
+      </w:r>
+    </w:p>
+    <w:p>
+      <w:pPr>
+        <w:rPr>
+          <w:rFonts w:ascii="Consolas" w:hAnsi="Consolas" w:cs="Consolas"/>
+          <w:sz w:val="20"/>
+          <w:szCs w:val="20"/>
+        </w:rPr>
+      </w:pPr>
+      <w:r>
+        <w:rPr>
+          <w:rFonts w:ascii="Consolas" w:hAnsi="Consolas" w:cs="Consolas"/>
+          <w:sz w:val="20"/>
+          <w:szCs w:val="20"/>
+        </w:rPr>
+        <w:t xml:space="preserve">            lblresult.Text = cal.Mul(Convert.ToInt16(txt1.Text), Convert.ToInt16(txt2.Text)).ToString();</w:t>
+      </w:r>
+    </w:p>
+    <w:p>
+      <w:pPr>
+        <w:rPr>
+          <w:rFonts w:ascii="Consolas" w:hAnsi="Consolas" w:cs="Consolas"/>
+          <w:sz w:val="20"/>
+          <w:szCs w:val="20"/>
+        </w:rPr>
+      </w:pPr>
+      <w:r>
+        <w:rPr>
+          <w:rFonts w:ascii="Consolas" w:hAnsi="Consolas" w:cs="Consolas"/>
+          <w:sz w:val="20"/>
+          <w:szCs w:val="20"/>
+        </w:rPr>
+        <w:t xml:space="preserve">        }</w:t>
+      </w:r>
+    </w:p>
+    <w:p>
+      <w:pPr>
+        <w:rPr>
+          <w:rFonts w:ascii="Consolas" w:hAnsi="Consolas" w:cs="Consolas"/>
+          <w:sz w:val="20"/>
+          <w:szCs w:val="20"/>
+        </w:rPr>
+      </w:pPr>
+    </w:p>
+    <w:p>
+      <w:pPr>
+        <w:rPr>
+          <w:rFonts w:ascii="Consolas" w:hAnsi="Consolas" w:cs="Consolas"/>
+          <w:sz w:val="20"/>
+          <w:szCs w:val="20"/>
+        </w:rPr>
+      </w:pPr>
+      <w:r>
+        <w:rPr>
+          <w:rFonts w:ascii="Consolas" w:hAnsi="Consolas" w:cs="Consolas"/>
+          <w:sz w:val="20"/>
+          <w:szCs w:val="20"/>
+        </w:rPr>
+        <w:t xml:space="preserve">        protected void btndiv_Click1(object sender, EventArgs e)</w:t>
+      </w:r>
+    </w:p>
+    <w:p>
+      <w:pPr>
+        <w:rPr>
+          <w:rFonts w:ascii="Consolas" w:hAnsi="Consolas" w:cs="Consolas"/>
+          <w:sz w:val="20"/>
+          <w:szCs w:val="20"/>
+        </w:rPr>
+      </w:pPr>
+      <w:r>
+        <w:rPr>
+          <w:rFonts w:ascii="Consolas" w:hAnsi="Consolas" w:cs="Consolas"/>
+          <w:sz w:val="20"/>
+          <w:szCs w:val="20"/>
+        </w:rPr>
+        <w:t xml:space="preserve">        {</w:t>
+      </w:r>
+    </w:p>
+    <w:p>
+      <w:pPr>
+        <w:rPr>
+          <w:rFonts w:ascii="Consolas" w:hAnsi="Consolas" w:cs="Consolas"/>
+          <w:sz w:val="20"/>
+          <w:szCs w:val="20"/>
+        </w:rPr>
+      </w:pPr>
+      <w:r>
+        <w:rPr>
+          <w:rFonts w:ascii="Consolas" w:hAnsi="Consolas" w:cs="Consolas"/>
+          <w:sz w:val="20"/>
+          <w:szCs w:val="20"/>
+        </w:rPr>
+        <w:t xml:space="preserve">            lblresult.Text = cal.Div(Convert.ToInt16(txt1.Text), Convert.ToInt16(txt2.Text)).ToString();</w:t>
+      </w:r>
+    </w:p>
+    <w:p>
+      <w:pPr>
+        <w:rPr>
+          <w:rFonts w:ascii="Consolas" w:hAnsi="Consolas" w:cs="Consolas"/>
+          <w:sz w:val="20"/>
+          <w:szCs w:val="20"/>
+        </w:rPr>
+      </w:pPr>
+      <w:r>
+        <w:rPr>
+          <w:rFonts w:ascii="Consolas" w:hAnsi="Consolas" w:cs="Consolas"/>
+          <w:sz w:val="20"/>
+          <w:szCs w:val="20"/>
+        </w:rPr>
+        <w:t xml:space="preserve">        }</w:t>
+      </w:r>
+    </w:p>
+    <w:p>
+      <w:pPr>
+        <w:rPr>
+          <w:rFonts w:ascii="Consolas" w:hAnsi="Consolas" w:cs="Consolas"/>
+          <w:sz w:val="20"/>
+          <w:szCs w:val="20"/>
+        </w:rPr>
+      </w:pPr>
+      <w:r>
+        <w:rPr>
+          <w:rFonts w:ascii="Consolas" w:hAnsi="Consolas" w:cs="Consolas"/>
+          <w:sz w:val="20"/>
+          <w:szCs w:val="20"/>
+        </w:rPr>
+        <w:t xml:space="preserve">    }</w:t>
+      </w:r>
+    </w:p>
+    <w:p>
+      <w:pPr>
+        <w:rPr>
+          <w:rFonts w:ascii="Consolas" w:hAnsi="Consolas" w:cs="Consolas"/>
+          <w:sz w:val="20"/>
+          <w:szCs w:val="20"/>
+        </w:rPr>
+      </w:pPr>
+      <w:r>
+        <w:rPr>
+          <w:rFonts w:ascii="Consolas" w:hAnsi="Consolas" w:cs="Consolas"/>
+          <w:sz w:val="20"/>
+          <w:szCs w:val="20"/>
+        </w:rPr>
+        <w:t>}</w:t>
+      </w:r>
+    </w:p>
+    <w:p>
+      <w:pPr>
+        <w:rPr>
+          <w:rFonts w:ascii="Consolas" w:hAnsi="Consolas" w:cs="Consolas"/>
+          <w:sz w:val="20"/>
+          <w:szCs w:val="20"/>
+        </w:rPr>
+      </w:pPr>
+    </w:p>
+    <w:p>
+      <w:pPr>
+        <w:rPr>
+          <w:rFonts w:ascii="Consolas" w:hAnsi="Consolas" w:cs="Consolas"/>
+          <w:sz w:val="20"/>
+          <w:szCs w:val="20"/>
+        </w:rPr>
+      </w:pPr>
+      <w:r>
+        <w:rPr>
+          <w:rFonts w:ascii="Consolas" w:hAnsi="Consolas" w:cs="Consolas"/>
+          <w:sz w:val="20"/>
+          <w:szCs w:val="20"/>
+        </w:rPr>
+        <w:t>WENSERVICES1.aspx</w:t>
+      </w:r>
+    </w:p>
+    <w:p>
+      <w:pPr>
+        <w:rPr>
+          <w:rFonts w:ascii="Consolas" w:hAnsi="Consolas" w:cs="Consolas"/>
+          <w:sz w:val="20"/>
+          <w:szCs w:val="20"/>
+        </w:rPr>
+      </w:pPr>
+    </w:p>
+    <w:p>
+      <w:pPr>
+        <w:rPr>
+          <w:rFonts w:ascii="Consolas" w:hAnsi="Consolas" w:cs="Consolas"/>
+          <w:sz w:val="20"/>
+          <w:szCs w:val="20"/>
+        </w:rPr>
+      </w:pPr>
+      <w:r>
+        <w:rPr>
+          <w:rFonts w:ascii="Consolas" w:hAnsi="Consolas" w:cs="Consolas"/>
+          <w:sz w:val="20"/>
+          <w:szCs w:val="20"/>
+        </w:rPr>
+        <w:t>using System;</w:t>
+      </w:r>
+    </w:p>
+    <w:p>
+      <w:pPr>
+        <w:rPr>
+          <w:rFonts w:ascii="Consolas" w:hAnsi="Consolas" w:cs="Consolas"/>
+          <w:sz w:val="20"/>
+          <w:szCs w:val="20"/>
+        </w:rPr>
+      </w:pPr>
+      <w:r>
+        <w:rPr>
+          <w:rFonts w:ascii="Consolas" w:hAnsi="Consolas" w:cs="Consolas"/>
+          <w:sz w:val="20"/>
+          <w:szCs w:val="20"/>
+        </w:rPr>
+        <w:lastRenderedPageBreak/>
+        <w:t>using System.Collections.Generic;</w:t>
+      </w:r>
+    </w:p>
+    <w:p>
+      <w:pPr>
+        <w:rPr>
+          <w:rFonts w:ascii="Consolas" w:hAnsi="Consolas" w:cs="Consolas"/>
+          <w:sz w:val="20"/>
+          <w:szCs w:val="20"/>
+        </w:rPr>
+      </w:pPr>
+      <w:r>
+        <w:rPr>
+          <w:rFonts w:ascii="Consolas" w:hAnsi="Consolas" w:cs="Consolas"/>
+          <w:sz w:val="20"/>
+          <w:szCs w:val="20"/>
+        </w:rPr>
+        <w:t>using System.Linq;</w:t>
+      </w:r>
+    </w:p>
+    <w:p>
+      <w:pPr>
+        <w:rPr>
+          <w:rFonts w:ascii="Consolas" w:hAnsi="Consolas" w:cs="Consolas"/>
+          <w:sz w:val="20"/>
+          <w:szCs w:val="20"/>
+        </w:rPr>
+      </w:pPr>
+      <w:r>
+        <w:rPr>
+          <w:rFonts w:ascii="Consolas" w:hAnsi="Consolas" w:cs="Consolas"/>
+          <w:sz w:val="20"/>
+          <w:szCs w:val="20"/>
+        </w:rPr>
+        <w:t>using System.Web;</w:t>
+      </w:r>
+    </w:p>
+    <w:p>
+      <w:pPr>
+        <w:rPr>
+          <w:rFonts w:ascii="Consolas" w:hAnsi="Consolas" w:cs="Consolas"/>
+          <w:sz w:val="20"/>
+          <w:szCs w:val="20"/>
+        </w:rPr>
+      </w:pPr>
+      <w:r>
+        <w:rPr>
+          <w:rFonts w:ascii="Consolas" w:hAnsi="Consolas" w:cs="Consolas"/>
+          <w:sz w:val="20"/>
+          <w:szCs w:val="20"/>
+        </w:rPr>
+        <w:t>using System.Web.Services;</w:t>
+      </w:r>
+    </w:p>
+    <w:p>
+      <w:pPr>
+        <w:rPr>
+          <w:rFonts w:ascii="Consolas" w:hAnsi="Consolas" w:cs="Consolas"/>
+          <w:sz w:val="20"/>
+          <w:szCs w:val="20"/>
+        </w:rPr>
+      </w:pPr>
+    </w:p>
+    <w:p>
+      <w:pPr>
+        <w:rPr>
+          <w:rFonts w:ascii="Consolas" w:hAnsi="Consolas" w:cs="Consolas"/>
+          <w:sz w:val="20"/>
+          <w:szCs w:val="20"/>
+        </w:rPr>
+      </w:pPr>
+      <w:r>
+        <w:rPr>
+          <w:rFonts w:ascii="Consolas" w:hAnsi="Consolas" w:cs="Consolas"/>
+          <w:sz w:val="20"/>
+          <w:szCs w:val="20"/>
+        </w:rPr>
+        <w:t>namespace WebApplication1</w:t>
+      </w:r>
+    </w:p>
+    <w:p>
+      <w:pPr>
+        <w:rPr>
+          <w:rFonts w:ascii="Consolas" w:hAnsi="Consolas" w:cs="Consolas"/>
+          <w:sz w:val="20"/>
+          <w:szCs w:val="20"/>
+        </w:rPr>
+      </w:pPr>
+      <w:r>
+        <w:rPr>
+          <w:rFonts w:ascii="Consolas" w:hAnsi="Consolas" w:cs="Consolas"/>
+          <w:sz w:val="20"/>
+          <w:szCs w:val="20"/>
+        </w:rPr>
+        <w:t>{</w:t>
+      </w:r>
+    </w:p>
+    <w:p>
+      <w:pPr>
+        <w:rPr>
+          <w:rFonts w:ascii="Consolas" w:hAnsi="Consolas" w:cs="Consolas"/>
+          <w:sz w:val="20"/>
+          <w:szCs w:val="20"/>
+        </w:rPr>
+      </w:pPr>
+      <w:r>
+        <w:rPr>
+          <w:rFonts w:ascii="Consolas" w:hAnsi="Consolas" w:cs="Consolas"/>
+          <w:sz w:val="20"/>
+          <w:szCs w:val="20"/>
+        </w:rPr>
+        <w:t xml:space="preserve">    /// &lt;summary&gt;</w:t>
+      </w:r>
+    </w:p>
+    <w:p>
+      <w:pPr>
+        <w:rPr>
+          <w:rFonts w:ascii="Consolas" w:hAnsi="Consolas" w:cs="Consolas"/>
+          <w:sz w:val="20"/>
+          <w:szCs w:val="20"/>
+        </w:rPr>
+      </w:pPr>
+      <w:r>
+        <w:rPr>
+          <w:rFonts w:ascii="Consolas" w:hAnsi="Consolas" w:cs="Consolas"/>
+          <w:sz w:val="20"/>
+          <w:szCs w:val="20"/>
+        </w:rPr>
+        <w:t xml:space="preserve">    /// Summary description for WebService1</w:t>
+      </w:r>
+    </w:p>
+    <w:p>
+      <w:pPr>
+        <w:rPr>
+          <w:rFonts w:ascii="Consolas" w:hAnsi="Consolas" w:cs="Consolas"/>
+          <w:sz w:val="20"/>
+          <w:szCs w:val="20"/>
+        </w:rPr>
+      </w:pPr>
+      <w:r>
+        <w:rPr>
+          <w:rFonts w:ascii="Consolas" w:hAnsi="Consolas" w:cs="Consolas"/>
+          <w:sz w:val="20"/>
+          <w:szCs w:val="20"/>
+        </w:rPr>
+        <w:t xml:space="preserve">    /// &lt;/summary&gt;</w:t>
+      </w:r>
+    </w:p>
+    <w:p>
+      <w:pPr>
+        <w:rPr>
+          <w:rFonts w:ascii="Consolas" w:hAnsi="Consolas" w:cs="Consolas"/>
+          <w:sz w:val="20"/>
+          <w:szCs w:val="20"/>
+        </w:rPr>
+      </w:pPr>
+      <w:r>
+        <w:rPr>
+          <w:rFonts w:ascii="Consolas" w:hAnsi="Consolas" w:cs="Consolas"/>
+          <w:sz w:val="20"/>
+          <w:szCs w:val="20"/>
+        </w:rPr>
+        <w:t xml:space="preserve">    [WebService(Namespace = "http://tempuri.org/")]</w:t>
+      </w:r>
+    </w:p>
+    <w:p>
+      <w:pPr>
+        <w:rPr>
+          <w:rFonts w:ascii="Consolas" w:hAnsi="Consolas" w:cs="Consolas"/>
+          <w:sz w:val="20"/>
+          <w:szCs w:val="20"/>
+        </w:rPr>
+      </w:pPr>
+      <w:r>
+        <w:rPr>
+          <w:rFonts w:ascii="Consolas" w:hAnsi="Consolas" w:cs="Consolas"/>
+          <w:sz w:val="20"/>
+          <w:szCs w:val="20"/>
+        </w:rPr>
+        <w:t xml:space="preserve">    [WebServiceBinding(ConformsTo = WsiProfiles.BasicProfile1_1)]</w:t>
+      </w:r>
+    </w:p>
+    <w:p>
+      <w:pPr>
+        <w:rPr>
+          <w:rFonts w:ascii="Consolas" w:hAnsi="Consolas" w:cs="Consolas"/>
+          <w:sz w:val="20"/>
+          <w:szCs w:val="20"/>
+        </w:rPr>
+      </w:pPr>
+      <w:r>
+        <w:rPr>
+          <w:rFonts w:ascii="Consolas" w:hAnsi="Consolas" w:cs="Consolas"/>
+          <w:sz w:val="20"/>
+          <w:szCs w:val="20"/>
+        </w:rPr>
+        <w:t xml:space="preserve">    [System.ComponentModel.ToolboxItem(false)]</w:t>
+      </w:r>
+    </w:p>
+    <w:p>
+      <w:pPr>
+        <w:rPr>
+          <w:rFonts w:ascii="Consolas" w:hAnsi="Consolas" w:cs="Consolas"/>
+          <w:sz w:val="20"/>
+          <w:szCs w:val="20"/>
+        </w:rPr>
+      </w:pPr>
+      <w:r>
+        <w:rPr>
+          <w:rFonts w:ascii="Consolas" w:hAnsi="Consolas" w:cs="Consolas"/>
+          <w:sz w:val="20"/>
+          <w:szCs w:val="20"/>
+        </w:rPr>
+        <w:t xml:space="preserve">    // To allow this Web Service to be called from script, using ASP.NET AJAX, uncomment the following line. </w:t>
+      </w:r>
+    </w:p>
+    <w:p>
+      <w:pPr>
+        <w:rPr>
+          <w:rFonts w:ascii="Consolas" w:hAnsi="Consolas" w:cs="Consolas"/>
+          <w:sz w:val="20"/>
+          <w:szCs w:val="20"/>
+        </w:rPr>
+      </w:pPr>
+      <w:r>
+        <w:rPr>
+          <w:rFonts w:ascii="Consolas" w:hAnsi="Consolas" w:cs="Consolas"/>
+          <w:sz w:val="20"/>
+          <w:szCs w:val="20"/>
+        </w:rPr>
+        <w:t xml:space="preserve">    // [System.Web.Script.Services.ScriptService]</w:t>
+      </w:r>
+    </w:p>
+    <w:p>
+      <w:pPr>
+        <w:rPr>
+          <w:rFonts w:ascii="Consolas" w:hAnsi="Consolas" w:cs="Consolas"/>
+          <w:sz w:val="20"/>
+          <w:szCs w:val="20"/>
+        </w:rPr>
+      </w:pPr>
+      <w:r>
+        <w:rPr>
+          <w:rFonts w:ascii="Consolas" w:hAnsi="Consolas" w:cs="Consolas"/>
+          <w:sz w:val="20"/>
+          <w:szCs w:val="20"/>
+        </w:rPr>
+        <w:t xml:space="preserve">    public class WebService1 : System.Web.Services.WebService</w:t>
+      </w:r>
+    </w:p>
+    <w:p>
+      <w:pPr>
+        <w:rPr>
+          <w:rFonts w:ascii="Consolas" w:hAnsi="Consolas" w:cs="Consolas"/>
+          <w:sz w:val="20"/>
+          <w:szCs w:val="20"/>
+        </w:rPr>
+      </w:pPr>
+      <w:r>
+        <w:rPr>
+          <w:rFonts w:ascii="Consolas" w:hAnsi="Consolas" w:cs="Consolas"/>
+          <w:sz w:val="20"/>
+          <w:szCs w:val="20"/>
+        </w:rPr>
+        <w:t xml:space="preserve">    {</w:t>
+      </w:r>
+    </w:p>
+    <w:p>
+      <w:pPr>
+        <w:rPr>
+          <w:rFonts w:ascii="Consolas" w:hAnsi="Consolas" w:cs="Consolas"/>
+          <w:sz w:val="20"/>
+          <w:szCs w:val="20"/>
+        </w:rPr>
+      </w:pPr>
+    </w:p>
+    <w:p>
+      <w:pPr>
+        <w:rPr>
+          <w:rFonts w:ascii="Consolas" w:hAnsi="Consolas" w:cs="Consolas"/>
+          <w:sz w:val="20"/>
+          <w:szCs w:val="20"/>
+        </w:rPr>
+      </w:pPr>
+      <w:r>
+        <w:rPr>
+          <w:rFonts w:ascii="Consolas" w:hAnsi="Consolas" w:cs="Consolas"/>
+          <w:sz w:val="20"/>
+          <w:szCs w:val="20"/>
+        </w:rPr>
+        <w:t xml:space="preserve">        [WebMethod]</w:t>
+      </w:r>
+    </w:p>
+    <w:p>
+      <w:pPr>
+        <w:rPr>
+          <w:rFonts w:ascii="Consolas" w:hAnsi="Consolas" w:cs="Consolas"/>
+          <w:sz w:val="20"/>
+          <w:szCs w:val="20"/>
+        </w:rPr>
+      </w:pPr>
+      <w:r>
+        <w:rPr>
+          <w:rFonts w:ascii="Consolas" w:hAnsi="Consolas" w:cs="Consolas"/>
+          <w:sz w:val="20"/>
+          <w:szCs w:val="20"/>
+        </w:rPr>
+        <w:t xml:space="preserve">        public string HelloWorld()</w:t>
+      </w:r>
+    </w:p>
+    <w:p>
+      <w:pPr>
+        <w:rPr>
+          <w:rFonts w:ascii="Consolas" w:hAnsi="Consolas" w:cs="Consolas"/>
+          <w:sz w:val="20"/>
+          <w:szCs w:val="20"/>
+        </w:rPr>
+      </w:pPr>
+      <w:r>
+        <w:rPr>
+          <w:rFonts w:ascii="Consolas" w:hAnsi="Consolas" w:cs="Consolas"/>
+          <w:sz w:val="20"/>
+          <w:szCs w:val="20"/>
+        </w:rPr>
+        <w:t xml:space="preserve">        {</w:t>
+      </w:r>
+    </w:p>
+    <w:p>
+      <w:pPr>
+        <w:rPr>
+          <w:rFonts w:ascii="Consolas" w:hAnsi="Consolas" w:cs="Consolas"/>
+          <w:sz w:val="20"/>
+          <w:szCs w:val="20"/>
+        </w:rPr>
+      </w:pPr>
+      <w:r>
+        <w:rPr>
+          <w:rFonts w:ascii="Consolas" w:hAnsi="Consolas" w:cs="Consolas"/>
+          <w:sz w:val="20"/>
+          <w:szCs w:val="20"/>
+        </w:rPr>
+        <w:t xml:space="preserve">            return "Hello World";</w:t>
+      </w:r>
+    </w:p>
+    <w:p>
+      <w:pPr>
+        <w:rPr>
+          <w:rFonts w:ascii="Consolas" w:hAnsi="Consolas" w:cs="Consolas"/>
+          <w:sz w:val="20"/>
+          <w:szCs w:val="20"/>
+        </w:rPr>
+      </w:pPr>
+      <w:r>
+        <w:rPr>
+          <w:rFonts w:ascii="Consolas" w:hAnsi="Consolas" w:cs="Consolas"/>
+          <w:sz w:val="20"/>
+          <w:szCs w:val="20"/>
+        </w:rPr>
+        <w:t xml:space="preserve">        }</w:t>
+      </w:r>
+    </w:p>
+    <w:p>
+      <w:pPr>
+        <w:rPr>
+          <w:rFonts w:ascii="Consolas" w:hAnsi="Consolas" w:cs="Consolas"/>
+          <w:sz w:val="20"/>
+          <w:szCs w:val="20"/>
+        </w:rPr>
+      </w:pPr>
+      <w:r>
+        <w:rPr>
+          <w:rFonts w:ascii="Consolas" w:hAnsi="Consolas" w:cs="Consolas"/>
+          <w:sz w:val="20"/>
+          <w:szCs w:val="20"/>
+        </w:rPr>
+        <w:t xml:space="preserve">        [WebMethod]</w:t>
+      </w:r>
+    </w:p>
+    <w:p>
+      <w:pPr>
+        <w:rPr>
+          <w:rFonts w:ascii="Consolas" w:hAnsi="Consolas" w:cs="Consolas"/>
+          <w:sz w:val="20"/>
+          <w:szCs w:val="20"/>
+        </w:rPr>
+      </w:pPr>
+      <w:r>
+        <w:rPr>
+          <w:rFonts w:ascii="Consolas" w:hAnsi="Consolas" w:cs="Consolas"/>
+          <w:sz w:val="20"/>
+          <w:szCs w:val="20"/>
+        </w:rPr>
+        <w:t xml:space="preserve">        public int Add(int a,int b)</w:t>
+      </w:r>
+    </w:p>
+    <w:p>
+      <w:pPr>
+        <w:rPr>
+          <w:rFonts w:ascii="Consolas" w:hAnsi="Consolas" w:cs="Consolas"/>
+          <w:sz w:val="20"/>
+          <w:szCs w:val="20"/>
+        </w:rPr>
+      </w:pPr>
+      <w:r>
+        <w:rPr>
+          <w:rFonts w:ascii="Consolas" w:hAnsi="Consolas" w:cs="Consolas"/>
+          <w:sz w:val="20"/>
+          <w:szCs w:val="20"/>
+        </w:rPr>
+        <w:t xml:space="preserve">        {</w:t>
+      </w:r>
+    </w:p>
+    <w:p>
+      <w:pPr>
+        <w:rPr>
+          <w:rFonts w:ascii="Consolas" w:hAnsi="Consolas" w:cs="Consolas"/>
+          <w:sz w:val="20"/>
+          <w:szCs w:val="20"/>
+        </w:rPr>
+      </w:pPr>
+      <w:r>
+        <w:rPr>
+          <w:rFonts w:ascii="Consolas" w:hAnsi="Consolas" w:cs="Consolas"/>
+          <w:sz w:val="20"/>
+          <w:szCs w:val="20"/>
+        </w:rPr>
+        <w:t xml:space="preserve">            return a+b;</w:t>
+      </w:r>
+    </w:p>
+    <w:p>
+      <w:pPr>
+        <w:rPr>
+          <w:rFonts w:ascii="Consolas" w:hAnsi="Consolas" w:cs="Consolas"/>
+          <w:sz w:val="20"/>
+          <w:szCs w:val="20"/>
+        </w:rPr>
+      </w:pPr>
+      <w:r>
+        <w:rPr>
+          <w:rFonts w:ascii="Consolas" w:hAnsi="Consolas" w:cs="Consolas"/>
+          <w:sz w:val="20"/>
+          <w:szCs w:val="20"/>
+        </w:rPr>
+        <w:lastRenderedPageBreak/>
+        <w:t xml:space="preserve">        }</w:t>
+      </w:r>
+    </w:p>
+    <w:p>
+      <w:pPr>
+        <w:rPr>
+          <w:rFonts w:ascii="Consolas" w:hAnsi="Consolas" w:cs="Consolas"/>
+          <w:sz w:val="20"/>
+          <w:szCs w:val="20"/>
+        </w:rPr>
+      </w:pPr>
+      <w:r>
+        <w:rPr>
+          <w:rFonts w:ascii="Consolas" w:hAnsi="Consolas" w:cs="Consolas"/>
+          <w:sz w:val="20"/>
+          <w:szCs w:val="20"/>
+        </w:rPr>
+        <w:t xml:space="preserve">        [WebMethod]</w:t>
+      </w:r>
+    </w:p>
+    <w:p>
+      <w:pPr>
+        <w:rPr>
+          <w:rFonts w:ascii="Consolas" w:hAnsi="Consolas" w:cs="Consolas"/>
+          <w:sz w:val="20"/>
+          <w:szCs w:val="20"/>
+        </w:rPr>
+      </w:pPr>
+      <w:r>
+        <w:rPr>
+          <w:rFonts w:ascii="Consolas" w:hAnsi="Consolas" w:cs="Consolas"/>
+          <w:sz w:val="20"/>
+          <w:szCs w:val="20"/>
+        </w:rPr>
+        <w:t xml:space="preserve">        public int Sub(int a, int b)</w:t>
+      </w:r>
+    </w:p>
+    <w:p>
+      <w:pPr>
+        <w:rPr>
+          <w:rFonts w:ascii="Consolas" w:hAnsi="Consolas" w:cs="Consolas"/>
+          <w:sz w:val="20"/>
+          <w:szCs w:val="20"/>
+        </w:rPr>
+      </w:pPr>
+      <w:r>
+        <w:rPr>
+          <w:rFonts w:ascii="Consolas" w:hAnsi="Consolas" w:cs="Consolas"/>
+          <w:sz w:val="20"/>
+          <w:szCs w:val="20"/>
+        </w:rPr>
+        <w:t xml:space="preserve">        {</w:t>
+      </w:r>
+    </w:p>
+    <w:p>
+      <w:pPr>
+        <w:rPr>
+          <w:rFonts w:ascii="Consolas" w:hAnsi="Consolas" w:cs="Consolas"/>
+          <w:sz w:val="20"/>
+          <w:szCs w:val="20"/>
+        </w:rPr>
+      </w:pPr>
+      <w:r>
+        <w:rPr>
+          <w:rFonts w:ascii="Consolas" w:hAnsi="Consolas" w:cs="Consolas"/>
+          <w:sz w:val="20"/>
+          <w:szCs w:val="20"/>
+        </w:rPr>
+        <w:t xml:space="preserve">            return a - b;</w:t>
+      </w:r>
+    </w:p>
+    <w:p>
+      <w:pPr>
+        <w:rPr>
+          <w:rFonts w:ascii="Consolas" w:hAnsi="Consolas" w:cs="Consolas"/>
+          <w:sz w:val="20"/>
+          <w:szCs w:val="20"/>
+        </w:rPr>
+      </w:pPr>
+      <w:r>
+        <w:rPr>
+          <w:rFonts w:ascii="Consolas" w:hAnsi="Consolas" w:cs="Consolas"/>
+          <w:sz w:val="20"/>
+          <w:szCs w:val="20"/>
+        </w:rPr>
+        <w:t xml:space="preserve">        }</w:t>
+      </w:r>
+    </w:p>
+    <w:p>
+      <w:pPr>
+        <w:rPr>
+          <w:rFonts w:ascii="Consolas" w:hAnsi="Consolas" w:cs="Consolas"/>
+          <w:sz w:val="20"/>
+          <w:szCs w:val="20"/>
+        </w:rPr>
+      </w:pPr>
+      <w:r>
+        <w:rPr>
+          <w:rFonts w:ascii="Consolas" w:hAnsi="Consolas" w:cs="Consolas"/>
+          <w:sz w:val="20"/>
+          <w:szCs w:val="20"/>
+        </w:rPr>
+        <w:t xml:space="preserve">        [WebMethod]</w:t>
+      </w:r>
+    </w:p>
+    <w:p>
+      <w:pPr>
+        <w:rPr>
+          <w:rFonts w:ascii="Consolas" w:hAnsi="Consolas" w:cs="Consolas"/>
+          <w:sz w:val="20"/>
+          <w:szCs w:val="20"/>
+        </w:rPr>
+      </w:pPr>
+      <w:r>
+        <w:rPr>
+          <w:rFonts w:ascii="Consolas" w:hAnsi="Consolas" w:cs="Consolas"/>
+          <w:sz w:val="20"/>
+          <w:szCs w:val="20"/>
+        </w:rPr>
+        <w:t xml:space="preserve">        public int Mul(int a, int b)</w:t>
+      </w:r>
+    </w:p>
+    <w:p>
+      <w:pPr>
+        <w:rPr>
+          <w:rFonts w:ascii="Consolas" w:hAnsi="Consolas" w:cs="Consolas"/>
+          <w:sz w:val="20"/>
+          <w:szCs w:val="20"/>
+        </w:rPr>
+      </w:pPr>
+      <w:r>
+        <w:rPr>
+          <w:rFonts w:ascii="Consolas" w:hAnsi="Consolas" w:cs="Consolas"/>
+          <w:sz w:val="20"/>
+          <w:szCs w:val="20"/>
+        </w:rPr>
+        <w:t xml:space="preserve">        {</w:t>
+      </w:r>
+    </w:p>
+    <w:p>
+      <w:pPr>
+        <w:rPr>
+          <w:rFonts w:ascii="Consolas" w:hAnsi="Consolas" w:cs="Consolas"/>
+          <w:sz w:val="20"/>
+          <w:szCs w:val="20"/>
+        </w:rPr>
+      </w:pPr>
+      <w:r>
+        <w:rPr>
+          <w:rFonts w:ascii="Consolas" w:hAnsi="Consolas" w:cs="Consolas"/>
+          <w:sz w:val="20"/>
+          <w:szCs w:val="20"/>
+        </w:rPr>
+        <w:t xml:space="preserve">            return a * b;</w:t>
+      </w:r>
+    </w:p>
+    <w:p>
+      <w:pPr>
+        <w:rPr>
+          <w:rFonts w:ascii="Consolas" w:hAnsi="Consolas" w:cs="Consolas"/>
+          <w:sz w:val="20"/>
+          <w:szCs w:val="20"/>
+        </w:rPr>
+      </w:pPr>
+      <w:r>
+        <w:rPr>
+          <w:rFonts w:ascii="Consolas" w:hAnsi="Consolas" w:cs="Consolas"/>
+          <w:sz w:val="20"/>
+          <w:szCs w:val="20"/>
+        </w:rPr>
+        <w:t xml:space="preserve">        }</w:t>
+      </w:r>
+    </w:p>
+    <w:p>
+      <w:pPr>
+        <w:rPr>
+          <w:rFonts w:ascii="Consolas" w:hAnsi="Consolas" w:cs="Consolas"/>
+          <w:sz w:val="20"/>
+          <w:szCs w:val="20"/>
+        </w:rPr>
+      </w:pPr>
+      <w:r>
+        <w:rPr>
+          <w:rFonts w:ascii="Consolas" w:hAnsi="Consolas" w:cs="Consolas"/>
+          <w:sz w:val="20"/>
+          <w:szCs w:val="20"/>
+        </w:rPr>
+        <w:t xml:space="preserve">        [WebMethod]</w:t>
+      </w:r>
+    </w:p>
+    <w:p>
+      <w:pPr>
+        <w:rPr>
+          <w:rFonts w:ascii="Consolas" w:hAnsi="Consolas" w:cs="Consolas"/>
+          <w:sz w:val="20"/>
+          <w:szCs w:val="20"/>
+        </w:rPr>
+      </w:pPr>
+      <w:r>
+        <w:rPr>
+          <w:rFonts w:ascii="Consolas" w:hAnsi="Consolas" w:cs="Consolas"/>
+          <w:sz w:val="20"/>
+          <w:szCs w:val="20"/>
+        </w:rPr>
+        <w:t xml:space="preserve">        public int Div(int a, int b)</w:t>
+      </w:r>
+    </w:p>
+    <w:p>
+      <w:pPr>
+        <w:rPr>
+          <w:rFonts w:ascii="Consolas" w:hAnsi="Consolas" w:cs="Consolas"/>
+          <w:sz w:val="20"/>
+          <w:szCs w:val="20"/>
+        </w:rPr>
+      </w:pPr>
+      <w:r>
+        <w:rPr>
+          <w:rFonts w:ascii="Consolas" w:hAnsi="Consolas" w:cs="Consolas"/>
+          <w:sz w:val="20"/>
+          <w:szCs w:val="20"/>
+        </w:rPr>
+        <w:t xml:space="preserve">        {</w:t>
+      </w:r>
+    </w:p>
+    <w:p>
+      <w:pPr>
+        <w:rPr>
+          <w:rFonts w:ascii="Consolas" w:hAnsi="Consolas" w:cs="Consolas"/>
+          <w:sz w:val="20"/>
+          <w:szCs w:val="20"/>
+        </w:rPr>
+      </w:pPr>
+      <w:r>
+        <w:rPr>
+          <w:rFonts w:ascii="Consolas" w:hAnsi="Consolas" w:cs="Consolas"/>
+          <w:sz w:val="20"/>
+          <w:szCs w:val="20"/>
+        </w:rPr>
+        <w:t xml:space="preserve">            return a / b;</w:t>
+      </w:r>
+    </w:p>
+    <w:p>
+      <w:pPr>
+        <w:rPr>
+          <w:rFonts w:ascii="Consolas" w:hAnsi="Consolas" w:cs="Consolas"/>
+          <w:sz w:val="20"/>
+          <w:szCs w:val="20"/>
+        </w:rPr>
+      </w:pPr>
+      <w:r>
+        <w:rPr>
+          <w:rFonts w:ascii="Consolas" w:hAnsi="Consolas" w:cs="Consolas"/>
+          <w:sz w:val="20"/>
+          <w:szCs w:val="20"/>
+        </w:rPr>
+        <w:t xml:space="preserve">        }</w:t>
+      </w:r>
+    </w:p>
+    <w:p>
+      <w:pPr>
+        <w:rPr>
+          <w:rFonts w:ascii="Consolas" w:hAnsi="Consolas" w:cs="Consolas"/>
+          <w:sz w:val="20"/>
+          <w:szCs w:val="20"/>
+        </w:rPr>
+      </w:pPr>
+    </w:p>
+    <w:p>
+      <w:pPr>
+        <w:rPr>
+          <w:rFonts w:ascii="Consolas" w:hAnsi="Consolas" w:cs="Consolas"/>
+          <w:sz w:val="20"/>
+          <w:szCs w:val="20"/>
+        </w:rPr>
+      </w:pPr>
+      <w:r>
+        <w:rPr>
+          <w:rFonts w:ascii="Consolas" w:hAnsi="Consolas" w:cs="Consolas"/>
+          <w:sz w:val="20"/>
+          <w:szCs w:val="20"/>
+        </w:rPr>
+        <w:t xml:space="preserve">    }</w:t>
+      </w:r>
+      <w:bookmarkStart w:id="23" w:name="_GoBack"/>
+      <w:bookmarkEnd w:id="23"/>
+    </w:p>
+    <w:p>
+      <w:pPr>
+        <w:rPr>
+          <w:rFonts w:ascii="Consolas" w:hAnsi="Consolas" w:cs="Consolas"/>
+          <w:sz w:val="20"/>
+          <w:szCs w:val="20"/>
+        </w:rPr>
+      </w:pPr>
+      <w:r>
+        <w:rPr>
+          <w:rFonts w:ascii="Consolas" w:hAnsi="Consolas" w:cs="Consolas"/>
+          <w:sz w:val="20"/>
+          <w:szCs w:val="20"/>
+        </w:rPr>
+        <w:t>}</w:t>
+      </w:r>
+    </w:p>
+    <w:p>
+      <w:pPr>
+        <w:rPr>
+          <w:rFonts w:ascii="Consolas" w:hAnsi="Consolas" w:cs="Consolas"/>
+          <w:sz w:val="20"/>
+          <w:szCs w:val="20"/>
+        </w:rPr>
+      </w:pPr>
+    </w:p>
+    <w:p>
+      <w:pPr>
+        <w:rPr>
+          <w:rFonts w:ascii="Consolas" w:hAnsi="Consolas" w:cs="Consolas"/>
+          <w:sz w:val="20"/>
+          <w:szCs w:val="20"/>
+        </w:rPr>
+      </w:pPr>
+      <w:r>
+        <w:rPr>
+          <w:rFonts w:ascii="Consolas" w:hAnsi="Consolas" w:cs="Consolas"/>
+          <w:sz w:val="20"/>
+          <w:szCs w:val="20"/>
+        </w:rPr>
+        <w:t>OUTPUT:</w:t>
+      </w:r>
+    </w:p>
+    <w:p>
+      <w:pPr>
+        <w:rPr>
+          <w:rFonts w:ascii="Consolas" w:hAnsi="Consolas" w:cs="Consolas"/>
+          <w:sz w:val="20"/>
+          <w:szCs w:val="20"/>
+        </w:rPr>
+      </w:pPr>
+      <w:r>
+        <w:rPr>
+          <w:noProof/>
+        </w:rPr>
+        <w:drawing>
+          <wp:anchor distT="0" distB="0" distL="114300" distR="114300" simplePos="0" relativeHeight="251663360" behindDoc="0" locked="0" layoutInCell="1" allowOverlap="1">
+            <wp:simplePos x="914400" y="7467600"/>
+            <wp:positionH relativeFrom="column">
+              <wp:align>left</wp:align>
+            </wp:positionH>
+            <wp:positionV relativeFrom="paragraph">
+              <wp:align>top</wp:align>
+            </wp:positionV>
+            <wp:extent cx="4341495" cy="1600200"/>
+            <wp:effectExtent l="0" t="0" r="0" b="0"/>
+            <wp:wrapSquare wrapText="bothSides"/>
+            <wp:docPr id="12" name="Picture 12"/>
+            <wp:cNvGraphicFramePr>
+              <a:graphicFrameLocks xmlns:a="http://schemas.openxmlformats.org/drawingml/2006/main" noChangeAspect="1"/>
+            </wp:cNvGraphicFramePr>
+            <a:graphic xmlns:a="http://schemas.openxmlformats.org/drawingml/2006/main">
+              <a:graphicData uri="http://schemas.openxmlformats.org/drawingml/2006/picture">
+                <pic:pic xmlns:pic="http://schemas.openxmlformats.org/drawingml/2006/picture">
+                  <pic:nvPicPr>
+                    <pic:cNvPr id="1" name=""/>
+                    <pic:cNvPicPr/>
+                  </pic:nvPicPr>
+                  <pic:blipFill rotWithShape="1">
+                    <a:blip r:embed="rId34">
+                      <a:extLst>
+                        <a:ext uri="{28A0092B-C50C-407E-A947-70E740481C1C}">
+                          <a14:useLocalDpi xmlns:a14="http://schemas.microsoft.com/office/drawing/2010/main" val="0"/>
+                        </a:ext>
+                      </a:extLst>
+                    </a:blip>
+                    <a:srcRect l="1719" t="11543" r="82736" b="75256"/>
+                    <a:stretch/>
+                  </pic:blipFill>
+                  <pic:spPr bwMode="auto">
+                    <a:xfrm>
+                      <a:off x="0" y="0"/>
+                      <a:ext cx="4341495" cy="1600200"/>
+                    </a:xfrm>
+                    <a:prstGeom prst="rect">
+                      <a:avLst/>
+                    </a:prstGeom>
+                    <a:ln>
+                      <a:noFill/>
+                    </a:ln>
+                    <a:extLst>
+                      <a:ext uri="{53640926-AAD7-44D8-BBD7-CCE9431645EC}">
+                        <a14:shadowObscured xmlns:a14="http://schemas.microsoft.com/office/drawing/2010/main"/>
+                      </a:ext>
+                    </a:extLst>
+                  </pic:spPr>
+                </pic:pic>
+              </a:graphicData>
+            </a:graphic>
+          </wp:anchor>
+        </w:drawing>
+      </w:r>
+    </w:p>
+    <w:p>
+      <w:pPr>
+        <w:rPr>
+          <w:rFonts w:ascii="Consolas" w:hAnsi="Consolas" w:cs="Consolas"/>
+          <w:sz w:val="20"/>
+          <w:szCs w:val="20"/>
+        </w:rPr>
+      </w:pPr>
+    </w:p>
+    <w:p>
+      <w:pPr>
+        <w:rPr>
+          <w:rFonts w:ascii="Consolas" w:hAnsi="Consolas" w:cs="Consolas"/>
+          <w:sz w:val="20"/>
+          <w:szCs w:val="20"/>
+        </w:rPr>
+      </w:pPr>
+    </w:p>
+    <w:p>
+      <w:pPr>
+        <w:rPr>
+          <w:rFonts w:ascii="Consolas" w:hAnsi="Consolas" w:cs="Consolas"/>
+          <w:sz w:val="20"/>
+          <w:szCs w:val="20"/>
+        </w:rPr>
+      </w:pPr>
+    </w:p>
+    <w:p>
+      <w:pPr>
+        <w:rPr>
+          <w:rFonts w:ascii="Consolas" w:hAnsi="Consolas" w:cs="Consolas"/>
+          <w:sz w:val="20"/>
+          <w:szCs w:val="20"/>
+        </w:rPr>
+      </w:pPr>
+    </w:p>
     <w:sectPr>
-      <w:headerReference w:type="default" r:id="rId32"/>
+      <w:headerReference w:type="default" r:id="rId35"/>
       <w:pgSz w:w="12240" w:h="15840"/>
       <w:pgMar w:top="1440" w:right="1440" w:bottom="1440" w:left="1440" w:header="720" w:footer="720" w:gutter="0"/>
       <w:pgBorders w:offsetFrom="page">
@@ -24408,7 +26331,6 @@
         <w:docPartUnique/>
       </w:docPartObj>
     </w:sdtPr>
-    <w:sdtEndPr/>
     <w:sdtContent>
       <w:p>
         <w:pPr>
@@ -24419,7 +26341,7 @@
             <w:noProof/>
           </w:rPr>
           <w:pict>
-            <v:group id="_x0000_s2049" style="position:absolute;margin-left:145.6pt;margin-top:0;width:1in;height:1in;z-index:251659264;mso-position-horizontal:right;mso-position-horizontal-relative:right-margin-area;mso-position-vertical:bottom;mso-position-vertical-relative:bottom-margin-area" coordorigin="10800,14400" coordsize="1440,1440" o:gfxdata="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" o:allowincell="f">
+            <v:group id="_x0000_s2049" style="position:absolute;margin-left:166.4pt;margin-top:0;width:1in;height:1in;z-index:251659264;mso-position-horizontal:right;mso-position-horizontal-relative:right-margin-area;mso-position-vertical:bottom;mso-position-vertical-relative:bottom-margin-area" coordorigin="10800,14400" coordsize="1440,1440" o:gfxdata="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" o:allowincell="f">
               <v:rect id="_x0000_s2050" style="position:absolute;left:10800;top:14400;width:1440;height:1440;visibility:visible;mso-wrap-style:square;v-text-anchor:top" o:gfxdata="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" stroked="f">
                 <v:textbox>
                   <w:txbxContent>
@@ -24634,7 +26556,93 @@
         <w:sz w:val="20"/>
         <w:szCs w:val="20"/>
       </w:rPr>
-      <w:t>37</w:t>
+      <w:t>53</w:t>
+    </w:r>
+    <w:r>
+      <w:rPr>
+        <w:sz w:val="20"/>
+        <w:szCs w:val="20"/>
+      </w:rPr>
+      <w:fldChar w:fldCharType="end"/>
+    </w:r>
+  </w:p>
+  <w:p>
+    <w:pPr>
+      <w:pStyle w:val="Footer"/>
+      <w:rPr>
+        <w:sz w:val="20"/>
+        <w:szCs w:val="20"/>
+      </w:rPr>
+    </w:pPr>
+  </w:p>
+</w:ftr>
+</file>
+
+<file path=word/footer4.xml><?xml version="1.0" encoding="utf-8"?>
+<w:ftr xmlns:wpc="http://schemas.microsoft.com/office/word/2010/wordprocessingCanvas" xmlns:mc="http://schemas.openxmlformats.org/markup-compatibility/2006" xmlns:o="urn:schemas-microsoft-com:office:office" xmlns:r="http://schemas.openxmlformats.org/officeDocument/2006/relationships" xmlns:m="http://schemas.openxmlformats.org/officeDocument/2006/math" xmlns:v="urn:schemas-microsoft-com:vml" xmlns:wp14="http://schemas.microsoft.com/office/word/2010/wordprocessingDrawing" xmlns:wp="http://schemas.openxmlformats.org/drawingml/2006/wordprocessingDrawing" xmlns:w10="urn:schemas-microsoft-com:office:word" xmlns:w="http://schemas.openxmlformats.org/wordprocessingml/2006/main" xmlns:w14="http://schemas.microsoft.com/office/word/2010/wordml" xmlns:w15="http://schemas.microsoft.com/office/word/2012/wordml" xmlns:wpg="http://schemas.microsoft.com/office/word/2010/wordprocessingGroup" xmlns:wpi="http://schemas.microsoft.com/office/word/2010/wordprocessingInk" xmlns:wne="http://schemas.microsoft.com/office/word/2006/wordml" xmlns:wps="http://schemas.microsoft.com/office/word/2010/wordprocessingShape" mc:Ignorable="w14 w15 wp14">
+  <w:p>
+    <w:pPr>
+      <w:pStyle w:val="Footer"/>
+      <w:pBdr>
+        <w:top w:val="thinThickSmallGap" w:sz="24" w:space="1" w:color="622423" w:themeColor="accent2" w:themeShade="7F"/>
+      </w:pBdr>
+      <w:rPr>
+        <w:rFonts w:asciiTheme="majorHAnsi" w:hAnsiTheme="majorHAnsi"/>
+        <w:sz w:val="20"/>
+        <w:szCs w:val="20"/>
+      </w:rPr>
+    </w:pPr>
+    <w:r>
+      <w:rPr>
+        <w:rFonts w:asciiTheme="majorHAnsi" w:hAnsiTheme="majorHAnsi"/>
+      </w:rPr>
+      <w:t>VVPEC CE SEM 6 .NET</w:t>
+    </w:r>
+    <w:r>
+      <w:rPr>
+        <w:rFonts w:asciiTheme="majorHAnsi" w:hAnsiTheme="majorHAnsi"/>
+        <w:sz w:val="20"/>
+        <w:szCs w:val="20"/>
+      </w:rPr>
+      <w:ptab w:relativeTo="margin" w:alignment="right" w:leader="none"/>
+    </w:r>
+    <w:r>
+      <w:rPr>
+        <w:rFonts w:asciiTheme="majorHAnsi" w:hAnsiTheme="majorHAnsi"/>
+        <w:sz w:val="20"/>
+        <w:szCs w:val="20"/>
+      </w:rPr>
+      <w:t xml:space="preserve">Page </w:t>
+    </w:r>
+    <w:r>
+      <w:rPr>
+        <w:sz w:val="20"/>
+        <w:szCs w:val="20"/>
+      </w:rPr>
+      <w:fldChar w:fldCharType="begin"/>
+    </w:r>
+    <w:r>
+      <w:rPr>
+        <w:sz w:val="20"/>
+        <w:szCs w:val="20"/>
+      </w:rPr>
+      <w:instrText xml:space="preserve"> PAGE   \* MERGEFORMAT </w:instrText>
+    </w:r>
+    <w:r>
+      <w:rPr>
+        <w:sz w:val="20"/>
+        <w:szCs w:val="20"/>
+      </w:rPr>
+      <w:fldChar w:fldCharType="separate"/>
+    </w:r>
+    <w:r>
+      <w:rPr>
+        <w:rFonts w:asciiTheme="majorHAnsi" w:hAnsiTheme="majorHAnsi"/>
+        <w:noProof/>
+        <w:sz w:val="20"/>
+        <w:szCs w:val="20"/>
+      </w:rPr>
+      <w:t>60</w:t>
     </w:r>
     <w:r>
       <w:rPr>
@@ -24698,6 +26706,28 @@
     </w:r>
     <w:r>
       <w:t>Introduction to c#</w:t>
+    </w:r>
+  </w:p>
+</w:hdr>
+</file>
+
+<file path=word/header10.xml><?xml version="1.0" encoding="utf-8"?>
+<w:hdr xmlns:wpc="http://schemas.microsoft.com/office/word/2010/wordprocessingCanvas" xmlns:mc="http://schemas.openxmlformats.org/markup-compatibility/2006" xmlns:o="urn:schemas-microsoft-com:office:office" xmlns:r="http://schemas.openxmlformats.org/officeDocument/2006/relationships" xmlns:m="http://schemas.openxmlformats.org/officeDocument/2006/math" xmlns:v="urn:schemas-microsoft-com:vml" xmlns:wp14="http://schemas.microsoft.com/office/word/2010/wordprocessingDrawing" xmlns:wp="http://schemas.openxmlformats.org/drawingml/2006/wordprocessingDrawing" xmlns:w10="urn:schemas-microsoft-com:office:word" xmlns:w="http://schemas.openxmlformats.org/wordprocessingml/2006/main" xmlns:w14="http://schemas.microsoft.com/office/word/2010/wordml" xmlns:w15="http://schemas.microsoft.com/office/word/2012/wordml" xmlns:wpg="http://schemas.microsoft.com/office/word/2010/wordprocessingGroup" xmlns:wpi="http://schemas.microsoft.com/office/word/2010/wordprocessingInk" xmlns:wne="http://schemas.microsoft.com/office/word/2006/wordml" xmlns:wps="http://schemas.microsoft.com/office/word/2010/wordprocessingShape" mc:Ignorable="w14 w15 wp14">
+  <w:p>
+    <w:pPr>
+      <w:pStyle w:val="Header"/>
+    </w:pPr>
+    <w:r>
+      <w:t>160470107015</w:t>
+    </w:r>
+    <w:r>
+      <w:ptab w:relativeTo="margin" w:alignment="center" w:leader="none"/>
+    </w:r>
+    <w:r>
+      <w:ptab w:relativeTo="margin" w:alignment="right" w:leader="none"/>
+    </w:r>
+    <w:r>
+      <w:t>WEB SERVICES</w:t>
     </w:r>
   </w:p>
 </w:hdr>
@@ -25945,7 +27975,7 @@
 </file>
 
 <file path=customXml/itemProps2.xml><?xml version="1.0" encoding="utf-8"?>
-<ds:datastoreItem xmlns:ds="http://schemas.openxmlformats.org/officeDocument/2006/customXml" ds:itemID="{6474DF46-E705-47C8-82FF-C161F7094B3B}">
+<ds:datastoreItem xmlns:ds="http://schemas.openxmlformats.org/officeDocument/2006/customXml" ds:itemID="{375A583B-B9F1-4C62-9837-9B4454B27741}">
   <ds:schemaRefs>
     <ds:schemaRef ds:uri="http://schemas.openxmlformats.org/officeDocument/2006/bibliography"/>
   </ds:schemaRefs>
